--- a/third_course/sixth_semestr/network_applications_python/Lab_1_tasks5-7/Lab1_Python_MedvedevDR.docx
+++ b/third_course/sixth_semestr/network_applications_python/Lab_1_tasks5-7/Lab1_Python_MedvedevDR.docx
@@ -510,7 +510,31 @@
           <w:sz w:val="28"/>
           <w:szCs w:val="28"/>
         </w:rPr>
-        <w:t>Медведев Д. Р.</w:t>
+        <w:t>Стерлигов</w:t>
+      </w:r>
+      <w:r>
+        <w:rPr>
+          <w:rFonts w:ascii="Times New Roman" w:hAnsi="Times New Roman" w:cs="Times New Roman"/>
+          <w:sz w:val="28"/>
+          <w:szCs w:val="28"/>
+        </w:rPr>
+        <w:t xml:space="preserve"> Д. </w:t>
+      </w:r>
+      <w:r>
+        <w:rPr>
+          <w:rFonts w:ascii="Times New Roman" w:hAnsi="Times New Roman" w:cs="Times New Roman"/>
+          <w:sz w:val="28"/>
+          <w:szCs w:val="28"/>
+        </w:rPr>
+        <w:t>Е</w:t>
+      </w:r>
+      <w:r>
+        <w:rPr>
+          <w:rFonts w:ascii="Times New Roman" w:hAnsi="Times New Roman" w:cs="Times New Roman"/>
+          <w:sz w:val="28"/>
+          <w:szCs w:val="28"/>
+        </w:rPr>
+        <w:t>.</w:t>
       </w:r>
     </w:p>
     <w:p>
@@ -797,24 +821,6 @@
         </w:rPr>
         <w:t>:</w:t>
       </w:r>
-    </w:p>
-    <w:p>
-      <w:pPr>
-        <w:pStyle w:val="Standard"/>
-        <w:tabs>
-          <w:tab w:val="left" w:pos="3705"/>
-          <w:tab w:val="left" w:pos="3930"/>
-          <w:tab w:val="left" w:pos="4010"/>
-        </w:tabs>
-        <w:spacing w:line="240" w:lineRule="auto"/>
-        <w:rPr>
-          <w:rFonts w:ascii="Times New Roman" w:hAnsi="Times New Roman" w:cs="Times New Roman"/>
-          <w:b/>
-          <w:bCs/>
-          <w:sz w:val="28"/>
-          <w:szCs w:val="28"/>
-        </w:rPr>
-      </w:pPr>
       <w:r>
         <w:rPr>
           <w:rFonts w:ascii="Times New Roman" w:hAnsi="Times New Roman" w:cs="Times New Roman"/>
@@ -837,15 +843,12 @@
     <w:p>
       <w:pPr>
         <w:pStyle w:val="Standard"/>
-        <w:numPr>
-          <w:ilvl w:val="0"/>
-          <w:numId w:val="8"/>
-        </w:numPr>
         <w:tabs>
           <w:tab w:val="left" w:pos="3705"/>
           <w:tab w:val="left" w:pos="3930"/>
           <w:tab w:val="left" w:pos="4010"/>
         </w:tabs>
+        <w:spacing w:line="240" w:lineRule="auto"/>
         <w:rPr>
           <w:rFonts w:ascii="Times New Roman" w:eastAsia="Yu Mincho" w:hAnsi="Times New Roman" w:cs="Times New Roman"/>
           <w:sz w:val="24"/>
@@ -856,245 +859,16 @@
       <w:r>
         <w:rPr>
           <w:rFonts w:ascii="Times New Roman" w:eastAsia="Yu Mincho" w:hAnsi="Times New Roman" w:cs="Times New Roman"/>
-          <w:sz w:val="24"/>
-          <w:szCs w:val="24"/>
-          <w:lang w:eastAsia="ja-JP"/>
-        </w:rPr>
-        <w:t>Вычислить сумму квадратов 10 членов арифметической прогрессии  </w:t>
-      </w:r>
-    </w:p>
-    <w:p>
-      <w:pPr>
-        <w:pStyle w:val="Standard"/>
-        <w:tabs>
-          <w:tab w:val="left" w:pos="3705"/>
-          <w:tab w:val="left" w:pos="3930"/>
-          <w:tab w:val="left" w:pos="4010"/>
-        </w:tabs>
-        <w:rPr>
-          <w:rFonts w:ascii="Times New Roman" w:eastAsia="Yu Mincho" w:hAnsi="Times New Roman" w:cs="Times New Roman"/>
-          <w:sz w:val="24"/>
-          <w:szCs w:val="24"/>
-          <w:lang w:eastAsia="ja-JP"/>
-        </w:rPr>
-      </w:pPr>
-      <w:r>
-        <w:rPr>
-          <w:rFonts w:ascii="Times New Roman" w:eastAsia="Yu Mincho" w:hAnsi="Times New Roman" w:cs="Times New Roman"/>
-          <w:i/>
-          <w:iCs/>
+          <w:noProof/>
           <w:sz w:val="24"/>
           <w:szCs w:val="24"/>
           <w:lang w:val="en-US" w:eastAsia="ja-JP"/>
         </w:rPr>
-        <w:t>s</w:t>
-      </w:r>
-      <w:r>
-        <w:rPr>
-          <w:rFonts w:ascii="Times New Roman" w:eastAsia="Yu Mincho" w:hAnsi="Times New Roman" w:cs="Times New Roman"/>
-          <w:sz w:val="24"/>
-          <w:szCs w:val="24"/>
-          <w:lang w:val="en-US" w:eastAsia="ja-JP"/>
-        </w:rPr>
-        <w:t xml:space="preserve"> = </w:t>
-      </w:r>
-      <w:r>
-        <w:rPr>
-          <w:rFonts w:ascii="Times New Roman" w:eastAsia="Yu Mincho" w:hAnsi="Times New Roman" w:cs="Times New Roman"/>
-          <w:i/>
-          <w:iCs/>
-          <w:sz w:val="24"/>
-          <w:szCs w:val="24"/>
-          <w:lang w:val="en-US" w:eastAsia="ja-JP"/>
-        </w:rPr>
-        <w:t>p</w:t>
-      </w:r>
-      <w:r>
-        <w:rPr>
-          <w:rFonts w:ascii="Times New Roman" w:eastAsia="Yu Mincho" w:hAnsi="Times New Roman" w:cs="Times New Roman"/>
-          <w:sz w:val="24"/>
-          <w:szCs w:val="24"/>
-          <w:vertAlign w:val="superscript"/>
-          <w:lang w:val="en-US" w:eastAsia="ja-JP"/>
-        </w:rPr>
-        <w:t>2</w:t>
-      </w:r>
-      <w:r>
-        <w:rPr>
-          <w:rFonts w:ascii="Times New Roman" w:eastAsia="Yu Mincho" w:hAnsi="Times New Roman" w:cs="Times New Roman"/>
-          <w:sz w:val="24"/>
-          <w:szCs w:val="24"/>
-          <w:lang w:val="en-US" w:eastAsia="ja-JP"/>
-        </w:rPr>
-        <w:t xml:space="preserve"> + (</w:t>
-      </w:r>
-      <w:r>
-        <w:rPr>
-          <w:rFonts w:ascii="Times New Roman" w:eastAsia="Yu Mincho" w:hAnsi="Times New Roman" w:cs="Times New Roman"/>
-          <w:i/>
-          <w:iCs/>
-          <w:sz w:val="24"/>
-          <w:szCs w:val="24"/>
-          <w:lang w:val="en-US" w:eastAsia="ja-JP"/>
-        </w:rPr>
-        <w:t>p</w:t>
-      </w:r>
-      <w:r>
-        <w:rPr>
-          <w:rFonts w:ascii="Times New Roman" w:eastAsia="Yu Mincho" w:hAnsi="Times New Roman" w:cs="Times New Roman"/>
-          <w:sz w:val="24"/>
-          <w:szCs w:val="24"/>
-          <w:lang w:val="en-US" w:eastAsia="ja-JP"/>
-        </w:rPr>
-        <w:t xml:space="preserve"> + </w:t>
-      </w:r>
-      <w:r>
-        <w:rPr>
-          <w:rFonts w:ascii="Times New Roman" w:eastAsia="Yu Mincho" w:hAnsi="Times New Roman" w:cs="Times New Roman"/>
-          <w:i/>
-          <w:iCs/>
-          <w:sz w:val="24"/>
-          <w:szCs w:val="24"/>
-          <w:lang w:val="en-US" w:eastAsia="ja-JP"/>
-        </w:rPr>
-        <w:t>h</w:t>
-      </w:r>
-      <w:r>
-        <w:rPr>
-          <w:rFonts w:ascii="Times New Roman" w:eastAsia="Yu Mincho" w:hAnsi="Times New Roman" w:cs="Times New Roman"/>
-          <w:sz w:val="24"/>
-          <w:szCs w:val="24"/>
-          <w:lang w:val="en-US" w:eastAsia="ja-JP"/>
-        </w:rPr>
-        <w:t>)</w:t>
-      </w:r>
-      <w:r>
-        <w:rPr>
-          <w:rFonts w:ascii="Times New Roman" w:eastAsia="Yu Mincho" w:hAnsi="Times New Roman" w:cs="Times New Roman"/>
-          <w:sz w:val="24"/>
-          <w:szCs w:val="24"/>
-          <w:vertAlign w:val="superscript"/>
-          <w:lang w:val="en-US" w:eastAsia="ja-JP"/>
-        </w:rPr>
-        <w:t>2</w:t>
-      </w:r>
-      <w:r>
-        <w:rPr>
-          <w:rFonts w:ascii="Times New Roman" w:eastAsia="Yu Mincho" w:hAnsi="Times New Roman" w:cs="Times New Roman"/>
-          <w:sz w:val="24"/>
-          <w:szCs w:val="24"/>
-          <w:lang w:val="en-US" w:eastAsia="ja-JP"/>
-        </w:rPr>
-        <w:t xml:space="preserve"> + ... + (</w:t>
-      </w:r>
-      <w:r>
-        <w:rPr>
-          <w:rFonts w:ascii="Times New Roman" w:eastAsia="Yu Mincho" w:hAnsi="Times New Roman" w:cs="Times New Roman"/>
-          <w:i/>
-          <w:iCs/>
-          <w:sz w:val="24"/>
-          <w:szCs w:val="24"/>
-          <w:lang w:val="en-US" w:eastAsia="ja-JP"/>
-        </w:rPr>
-        <w:t>p</w:t>
-      </w:r>
-      <w:r>
-        <w:rPr>
-          <w:rFonts w:ascii="Times New Roman" w:eastAsia="Yu Mincho" w:hAnsi="Times New Roman" w:cs="Times New Roman"/>
-          <w:sz w:val="24"/>
-          <w:szCs w:val="24"/>
-          <w:lang w:val="en-US" w:eastAsia="ja-JP"/>
-        </w:rPr>
-        <w:t xml:space="preserve"> + 9</w:t>
-      </w:r>
-      <w:r>
-        <w:rPr>
-          <w:rFonts w:ascii="Times New Roman" w:eastAsia="Yu Mincho" w:hAnsi="Times New Roman" w:cs="Times New Roman"/>
-          <w:i/>
-          <w:iCs/>
-          <w:sz w:val="24"/>
-          <w:szCs w:val="24"/>
-          <w:lang w:val="en-US" w:eastAsia="ja-JP"/>
-        </w:rPr>
-        <w:t>h</w:t>
-      </w:r>
-      <w:r>
-        <w:rPr>
-          <w:rFonts w:ascii="Times New Roman" w:eastAsia="Yu Mincho" w:hAnsi="Times New Roman" w:cs="Times New Roman"/>
-          <w:sz w:val="24"/>
-          <w:szCs w:val="24"/>
-          <w:lang w:val="en-US" w:eastAsia="ja-JP"/>
-        </w:rPr>
-        <w:t>)</w:t>
-      </w:r>
-      <w:r>
-        <w:rPr>
-          <w:rFonts w:ascii="Times New Roman" w:eastAsia="Yu Mincho" w:hAnsi="Times New Roman" w:cs="Times New Roman"/>
-          <w:sz w:val="24"/>
-          <w:szCs w:val="24"/>
-          <w:vertAlign w:val="superscript"/>
-          <w:lang w:val="en-US" w:eastAsia="ja-JP"/>
-        </w:rPr>
-        <w:t>2</w:t>
-      </w:r>
-      <w:r>
-        <w:rPr>
-          <w:rFonts w:ascii="Times New Roman" w:eastAsia="Yu Mincho" w:hAnsi="Times New Roman" w:cs="Times New Roman"/>
-          <w:sz w:val="24"/>
-          <w:szCs w:val="24"/>
-          <w:lang w:val="en-US" w:eastAsia="ja-JP"/>
-        </w:rPr>
-        <w:t>. </w:t>
-      </w:r>
-    </w:p>
-    <w:p>
-      <w:pPr>
-        <w:pStyle w:val="Standard"/>
-        <w:tabs>
-          <w:tab w:val="left" w:pos="3705"/>
-          <w:tab w:val="left" w:pos="3930"/>
-          <w:tab w:val="left" w:pos="4010"/>
-        </w:tabs>
-        <w:spacing w:line="240" w:lineRule="auto"/>
-        <w:rPr>
-          <w:rFonts w:ascii="Times New Roman" w:hAnsi="Times New Roman" w:cs="Times New Roman"/>
-          <w:sz w:val="24"/>
-          <w:szCs w:val="24"/>
-        </w:rPr>
-      </w:pPr>
-      <w:r>
-        <w:rPr>
-          <w:rFonts w:ascii="Times New Roman" w:hAnsi="Times New Roman" w:cs="Times New Roman"/>
-          <w:sz w:val="24"/>
-          <w:szCs w:val="24"/>
-        </w:rPr>
-        <w:t>Листинг</w:t>
-      </w:r>
-    </w:p>
-    <w:p>
-      <w:pPr>
-        <w:pStyle w:val="Standard"/>
-        <w:tabs>
-          <w:tab w:val="left" w:pos="3705"/>
-          <w:tab w:val="left" w:pos="3930"/>
-          <w:tab w:val="left" w:pos="4010"/>
-        </w:tabs>
-        <w:spacing w:line="240" w:lineRule="auto"/>
-        <w:rPr>
-          <w:rFonts w:ascii="Times New Roman" w:hAnsi="Times New Roman" w:cs="Times New Roman"/>
-          <w:sz w:val="24"/>
-          <w:szCs w:val="24"/>
-        </w:rPr>
-      </w:pPr>
-      <w:r>
-        <w:rPr>
-          <w:noProof/>
-        </w:rPr>
         <w:drawing>
-          <wp:inline distT="0" distB="0" distL="0" distR="0" wp14:anchorId="27AD7FAA" wp14:editId="5E7729BB">
-            <wp:extent cx="5940425" cy="2126615"/>
-            <wp:effectExtent l="0" t="0" r="3175" b="6985"/>
-            <wp:docPr id="1374726494" name="Рисунок 1" descr="Изображение выглядит как текст, снимок экрана, Шрифт&#10;&#10;Контент, сгенерированный ИИ, может содержать ошибки."/>
+          <wp:inline distT="0" distB="0" distL="0" distR="0" wp14:anchorId="4539FFB3" wp14:editId="3F9DDC82">
+            <wp:extent cx="5940425" cy="852170"/>
+            <wp:effectExtent l="0" t="0" r="3175" b="0"/>
+            <wp:docPr id="596953410" name="Рисунок 1" descr="Изображение выглядит как снимок экрана, текст, Шрифт&#10;&#10;Контент, сгенерированный ИИ, может содержать ошибки."/>
             <wp:cNvGraphicFramePr>
               <a:graphicFrameLocks xmlns:a="http://schemas.openxmlformats.org/drawingml/2006/main" noChangeAspect="1"/>
             </wp:cNvGraphicFramePr>
@@ -1102,11 +876,17 @@
               <a:graphicData uri="http://schemas.openxmlformats.org/drawingml/2006/picture">
                 <pic:pic xmlns:pic="http://schemas.openxmlformats.org/drawingml/2006/picture">
                   <pic:nvPicPr>
-                    <pic:cNvPr id="1374726494" name="Рисунок 1" descr="Изображение выглядит как текст, снимок экрана, Шрифт&#10;&#10;Контент, сгенерированный ИИ, может содержать ошибки."/>
+                    <pic:cNvPr id="596953410" name="Рисунок 1" descr="Изображение выглядит как снимок экрана, текст, Шрифт&#10;&#10;Контент, сгенерированный ИИ, может содержать ошибки."/>
                     <pic:cNvPicPr/>
                   </pic:nvPicPr>
                   <pic:blipFill>
-                    <a:blip r:embed="rId11"/>
+                    <a:blip r:embed="rId11" cstate="print">
+                      <a:extLst>
+                        <a:ext uri="{28A0092B-C50C-407E-A947-70E740481C1C}">
+                          <a14:useLocalDpi xmlns:a14="http://schemas.microsoft.com/office/drawing/2010/main" val="0"/>
+                        </a:ext>
+                      </a:extLst>
+                    </a:blip>
                     <a:stretch>
                       <a:fillRect/>
                     </a:stretch>
@@ -1114,7 +894,7 @@
                   <pic:spPr>
                     <a:xfrm>
                       <a:off x="0" y="0"/>
-                      <a:ext cx="5940425" cy="2126615"/>
+                      <a:ext cx="5940425" cy="852170"/>
                     </a:xfrm>
                     <a:prstGeom prst="rect">
                       <a:avLst/>
@@ -1169,13 +949,17 @@
       </w:pPr>
       <w:r>
         <w:rPr>
+          <w:rFonts w:ascii="Times New Roman" w:eastAsia="Yu Mincho" w:hAnsi="Times New Roman" w:cs="Times New Roman"/>
           <w:noProof/>
+          <w:sz w:val="24"/>
+          <w:szCs w:val="24"/>
+          <w:lang w:eastAsia="ja-JP"/>
         </w:rPr>
         <w:drawing>
-          <wp:inline distT="0" distB="0" distL="0" distR="0" wp14:anchorId="06E9D52E" wp14:editId="53A400E7">
-            <wp:extent cx="828675" cy="266700"/>
-            <wp:effectExtent l="0" t="0" r="9525" b="0"/>
-            <wp:docPr id="40261515" name="Рисунок 1"/>
+          <wp:inline distT="0" distB="0" distL="0" distR="0" wp14:anchorId="664E8ACE" wp14:editId="48DFE133">
+            <wp:extent cx="5940425" cy="491490"/>
+            <wp:effectExtent l="0" t="0" r="3175" b="3810"/>
+            <wp:docPr id="1509249436" name="Рисунок 2"/>
             <wp:cNvGraphicFramePr>
               <a:graphicFrameLocks xmlns:a="http://schemas.openxmlformats.org/drawingml/2006/main" noChangeAspect="1"/>
             </wp:cNvGraphicFramePr>
@@ -1183,11 +967,17 @@
               <a:graphicData uri="http://schemas.openxmlformats.org/drawingml/2006/picture">
                 <pic:pic xmlns:pic="http://schemas.openxmlformats.org/drawingml/2006/picture">
                   <pic:nvPicPr>
-                    <pic:cNvPr id="40261515" name=""/>
+                    <pic:cNvPr id="1509249436" name="Рисунок 1509249436"/>
                     <pic:cNvPicPr/>
                   </pic:nvPicPr>
                   <pic:blipFill>
-                    <a:blip r:embed="rId12"/>
+                    <a:blip r:embed="rId12">
+                      <a:extLst>
+                        <a:ext uri="{28A0092B-C50C-407E-A947-70E740481C1C}">
+                          <a14:useLocalDpi xmlns:a14="http://schemas.microsoft.com/office/drawing/2010/main" val="0"/>
+                        </a:ext>
+                      </a:extLst>
+                    </a:blip>
                     <a:stretch>
                       <a:fillRect/>
                     </a:stretch>
@@ -1195,7 +985,7 @@
                   <pic:spPr>
                     <a:xfrm>
                       <a:off x="0" y="0"/>
-                      <a:ext cx="828675" cy="266700"/>
+                      <a:ext cx="5940425" cy="491490"/>
                     </a:xfrm>
                     <a:prstGeom prst="rect">
                       <a:avLst/>
@@ -1224,6 +1014,23 @@
           <w:lang w:eastAsia="ja-JP"/>
         </w:rPr>
       </w:pPr>
+      <w:r>
+        <w:rPr>
+          <w:rFonts w:ascii="Times New Roman" w:hAnsi="Times New Roman" w:cs="Times New Roman"/>
+          <w:sz w:val="24"/>
+          <w:szCs w:val="24"/>
+        </w:rPr>
+        <w:t xml:space="preserve">Задание </w:t>
+      </w:r>
+      <w:r>
+        <w:rPr>
+          <w:rFonts w:ascii="Times New Roman" w:eastAsia="Yu Mincho" w:hAnsi="Times New Roman" w:cs="Times New Roman"/>
+          <w:sz w:val="24"/>
+          <w:szCs w:val="24"/>
+          <w:lang w:eastAsia="ja-JP"/>
+        </w:rPr>
+        <w:t>2</w:t>
+      </w:r>
     </w:p>
     <w:p>
       <w:pPr>
@@ -1235,218 +1042,23 @@
         </w:tabs>
         <w:spacing w:line="240" w:lineRule="auto"/>
         <w:rPr>
-          <w:rFonts w:ascii="Times New Roman" w:eastAsia="Yu Mincho" w:hAnsi="Times New Roman" w:cs="Times New Roman"/>
-          <w:sz w:val="24"/>
-          <w:szCs w:val="24"/>
-          <w:lang w:eastAsia="ja-JP"/>
-        </w:rPr>
-      </w:pPr>
-      <w:r>
-        <w:rPr>
-          <w:rFonts w:ascii="Times New Roman" w:hAnsi="Times New Roman" w:cs="Times New Roman"/>
-          <w:sz w:val="24"/>
-          <w:szCs w:val="24"/>
-        </w:rPr>
-        <w:t xml:space="preserve">Задание </w:t>
-      </w:r>
-      <w:r>
-        <w:rPr>
-          <w:rFonts w:ascii="Times New Roman" w:eastAsia="Yu Mincho" w:hAnsi="Times New Roman" w:cs="Times New Roman"/>
-          <w:sz w:val="24"/>
-          <w:szCs w:val="24"/>
-          <w:lang w:eastAsia="ja-JP"/>
-        </w:rPr>
-        <w:t>2</w:t>
-      </w:r>
-    </w:p>
-    <w:p>
-      <w:pPr>
-        <w:pStyle w:val="Standard"/>
-        <w:numPr>
-          <w:ilvl w:val="0"/>
-          <w:numId w:val="8"/>
-        </w:numPr>
-        <w:tabs>
-          <w:tab w:val="left" w:pos="3705"/>
-          <w:tab w:val="left" w:pos="3930"/>
-          <w:tab w:val="left" w:pos="4010"/>
-        </w:tabs>
-        <w:spacing w:line="240" w:lineRule="auto"/>
-        <w:rPr>
-          <w:rFonts w:ascii="Times New Roman" w:eastAsia="Yu Mincho" w:hAnsi="Times New Roman" w:cs="Times New Roman"/>
-          <w:sz w:val="24"/>
-          <w:szCs w:val="24"/>
-          <w:lang w:eastAsia="ja-JP"/>
-        </w:rPr>
-      </w:pPr>
-      <w:r>
-        <w:rPr>
-          <w:rFonts w:ascii="Times New Roman" w:eastAsia="Yu Mincho" w:hAnsi="Times New Roman" w:cs="Times New Roman"/>
-          <w:sz w:val="24"/>
-          <w:szCs w:val="24"/>
-          <w:lang w:eastAsia="ja-JP"/>
-        </w:rPr>
-        <w:t xml:space="preserve">Получить таблицу функции </w:t>
-      </w:r>
-      <w:r>
-        <w:rPr>
-          <w:rFonts w:ascii="Times New Roman" w:eastAsia="Yu Mincho" w:hAnsi="Times New Roman" w:cs="Times New Roman"/>
-          <w:i/>
-          <w:iCs/>
-          <w:sz w:val="24"/>
-          <w:szCs w:val="24"/>
-          <w:lang w:eastAsia="ja-JP"/>
-        </w:rPr>
-        <w:t>y</w:t>
-      </w:r>
-      <w:r>
-        <w:rPr>
-          <w:rFonts w:ascii="Times New Roman" w:eastAsia="Yu Mincho" w:hAnsi="Times New Roman" w:cs="Times New Roman"/>
-          <w:sz w:val="24"/>
-          <w:szCs w:val="24"/>
-          <w:lang w:eastAsia="ja-JP"/>
-        </w:rPr>
-        <w:t>(</w:t>
-      </w:r>
-      <w:r>
-        <w:rPr>
-          <w:rFonts w:ascii="Times New Roman" w:eastAsia="Yu Mincho" w:hAnsi="Times New Roman" w:cs="Times New Roman"/>
-          <w:i/>
-          <w:iCs/>
-          <w:sz w:val="24"/>
-          <w:szCs w:val="24"/>
-          <w:lang w:eastAsia="ja-JP"/>
-        </w:rPr>
-        <w:t>x</w:t>
-      </w:r>
-      <w:r>
-        <w:rPr>
-          <w:rFonts w:ascii="Times New Roman" w:eastAsia="Yu Mincho" w:hAnsi="Times New Roman" w:cs="Times New Roman"/>
-          <w:sz w:val="24"/>
-          <w:szCs w:val="24"/>
-          <w:lang w:eastAsia="ja-JP"/>
-        </w:rPr>
-        <w:t>) = 0,5</w:t>
-      </w:r>
-      <w:r>
-        <w:rPr>
-          <w:rFonts w:ascii="Times New Roman" w:eastAsia="Yu Mincho" w:hAnsi="Times New Roman" w:cs="Times New Roman"/>
-          <w:i/>
-          <w:iCs/>
-          <w:sz w:val="24"/>
-          <w:szCs w:val="24"/>
-          <w:lang w:eastAsia="ja-JP"/>
-        </w:rPr>
-        <w:t>x</w:t>
-      </w:r>
-      <w:r>
-        <w:rPr>
-          <w:rFonts w:ascii="Times New Roman" w:eastAsia="Yu Mincho" w:hAnsi="Times New Roman" w:cs="Times New Roman"/>
-          <w:sz w:val="24"/>
-          <w:szCs w:val="24"/>
-          <w:vertAlign w:val="superscript"/>
-          <w:lang w:eastAsia="ja-JP"/>
-        </w:rPr>
-        <w:t>2</w:t>
-      </w:r>
-      <w:r>
-        <w:rPr>
-          <w:rFonts w:ascii="Times New Roman" w:eastAsia="Yu Mincho" w:hAnsi="Times New Roman" w:cs="Times New Roman"/>
-          <w:sz w:val="24"/>
-          <w:szCs w:val="24"/>
-          <w:lang w:eastAsia="ja-JP"/>
-        </w:rPr>
-        <w:t>– 7</w:t>
-      </w:r>
-      <w:r>
-        <w:rPr>
-          <w:rFonts w:ascii="Times New Roman" w:eastAsia="Yu Mincho" w:hAnsi="Times New Roman" w:cs="Times New Roman"/>
-          <w:i/>
-          <w:iCs/>
-          <w:sz w:val="24"/>
-          <w:szCs w:val="24"/>
-          <w:lang w:eastAsia="ja-JP"/>
-        </w:rPr>
-        <w:t>x</w:t>
-      </w:r>
-      <w:r>
-        <w:rPr>
-          <w:rFonts w:ascii="Times New Roman" w:eastAsia="Yu Mincho" w:hAnsi="Times New Roman" w:cs="Times New Roman"/>
-          <w:sz w:val="24"/>
-          <w:szCs w:val="24"/>
-          <w:lang w:eastAsia="ja-JP"/>
-        </w:rPr>
-        <w:t xml:space="preserve"> при изменении </w:t>
-      </w:r>
-      <w:r>
-        <w:rPr>
-          <w:rFonts w:ascii="Times New Roman" w:eastAsia="Yu Mincho" w:hAnsi="Times New Roman" w:cs="Times New Roman"/>
-          <w:i/>
-          <w:iCs/>
-          <w:sz w:val="24"/>
-          <w:szCs w:val="24"/>
-          <w:lang w:eastAsia="ja-JP"/>
-        </w:rPr>
-        <w:t>x</w:t>
-      </w:r>
-      <w:r>
-        <w:rPr>
-          <w:rFonts w:ascii="Times New Roman" w:eastAsia="Yu Mincho" w:hAnsi="Times New Roman" w:cs="Times New Roman"/>
-          <w:sz w:val="24"/>
-          <w:szCs w:val="24"/>
-          <w:lang w:eastAsia="ja-JP"/>
-        </w:rPr>
-        <w:t xml:space="preserve"> от –4 до 4 с шагом 0,5</w:t>
-      </w:r>
-    </w:p>
-    <w:p>
-      <w:pPr>
-        <w:pStyle w:val="Standard"/>
-        <w:tabs>
-          <w:tab w:val="left" w:pos="3705"/>
-          <w:tab w:val="left" w:pos="3930"/>
-          <w:tab w:val="left" w:pos="4010"/>
-        </w:tabs>
-        <w:spacing w:line="240" w:lineRule="auto"/>
-        <w:rPr>
-          <w:rFonts w:ascii="Times New Roman" w:hAnsi="Times New Roman" w:cs="Times New Roman"/>
-          <w:sz w:val="24"/>
-          <w:szCs w:val="24"/>
-        </w:rPr>
-      </w:pPr>
-      <w:r>
-        <w:rPr>
-          <w:rFonts w:ascii="Times New Roman" w:hAnsi="Times New Roman" w:cs="Times New Roman"/>
-          <w:sz w:val="24"/>
-          <w:szCs w:val="24"/>
-        </w:rPr>
-        <w:t>Листинг</w:t>
-      </w:r>
-    </w:p>
-    <w:p>
-      <w:pPr>
-        <w:pStyle w:val="Standard"/>
-        <w:tabs>
-          <w:tab w:val="left" w:pos="3705"/>
-          <w:tab w:val="left" w:pos="3930"/>
-          <w:tab w:val="left" w:pos="4010"/>
-        </w:tabs>
-        <w:spacing w:line="240" w:lineRule="auto"/>
-        <w:rPr>
-          <w:rFonts w:ascii="Times New Roman" w:hAnsi="Times New Roman" w:cs="Times New Roman"/>
-          <w:sz w:val="24"/>
-          <w:szCs w:val="24"/>
-        </w:rPr>
-      </w:pPr>
-      <w:r>
-        <w:rPr>
+          <w:rFonts w:ascii="Times New Roman" w:hAnsi="Times New Roman" w:cs="Times New Roman"/>
+          <w:sz w:val="24"/>
+          <w:szCs w:val="24"/>
+        </w:rPr>
+      </w:pPr>
+      <w:r>
+        <w:rPr>
+          <w:rFonts w:ascii="Times New Roman" w:hAnsi="Times New Roman" w:cs="Times New Roman"/>
           <w:noProof/>
+          <w:sz w:val="24"/>
+          <w:szCs w:val="24"/>
         </w:rPr>
         <w:drawing>
-          <wp:inline distT="0" distB="0" distL="0" distR="0" wp14:anchorId="1F19EA46" wp14:editId="7A39B888">
-            <wp:extent cx="4969328" cy="2529543"/>
-            <wp:effectExtent l="0" t="0" r="3175" b="4445"/>
-            <wp:docPr id="1404929269" name="Рисунок 1" descr="Изображение выглядит как текст, снимок экрана, Шрифт&#10;&#10;Контент, сгенерированный ИИ, может содержать ошибки."/>
+          <wp:inline distT="0" distB="0" distL="0" distR="0" wp14:anchorId="05D001B3" wp14:editId="36410FF2">
+            <wp:extent cx="5940425" cy="1264920"/>
+            <wp:effectExtent l="0" t="0" r="3175" b="5080"/>
+            <wp:docPr id="1779771633" name="Рисунок 4" descr="Изображение выглядит как текст, снимок экрана, Шрифт&#10;&#10;Контент, сгенерированный ИИ, может содержать ошибки."/>
             <wp:cNvGraphicFramePr>
               <a:graphicFrameLocks xmlns:a="http://schemas.openxmlformats.org/drawingml/2006/main" noChangeAspect="1"/>
             </wp:cNvGraphicFramePr>
@@ -1454,11 +1066,17 @@
               <a:graphicData uri="http://schemas.openxmlformats.org/drawingml/2006/picture">
                 <pic:pic xmlns:pic="http://schemas.openxmlformats.org/drawingml/2006/picture">
                   <pic:nvPicPr>
-                    <pic:cNvPr id="1404929269" name="Рисунок 1" descr="Изображение выглядит как текст, снимок экрана, Шрифт&#10;&#10;Контент, сгенерированный ИИ, может содержать ошибки."/>
+                    <pic:cNvPr id="1779771633" name="Рисунок 4" descr="Изображение выглядит как текст, снимок экрана, Шрифт&#10;&#10;Контент, сгенерированный ИИ, может содержать ошибки."/>
                     <pic:cNvPicPr/>
                   </pic:nvPicPr>
                   <pic:blipFill>
-                    <a:blip r:embed="rId13"/>
+                    <a:blip r:embed="rId13">
+                      <a:extLst>
+                        <a:ext uri="{28A0092B-C50C-407E-A947-70E740481C1C}">
+                          <a14:useLocalDpi xmlns:a14="http://schemas.microsoft.com/office/drawing/2010/main" val="0"/>
+                        </a:ext>
+                      </a:extLst>
+                    </a:blip>
                     <a:stretch>
                       <a:fillRect/>
                     </a:stretch>
@@ -1466,7 +1084,7 @@
                   <pic:spPr>
                     <a:xfrm>
                       <a:off x="0" y="0"/>
-                      <a:ext cx="4975442" cy="2532655"/>
+                      <a:ext cx="5940425" cy="1264920"/>
                     </a:xfrm>
                     <a:prstGeom prst="rect">
                       <a:avLst/>
@@ -1500,7 +1118,6 @@
           <w:sz w:val="24"/>
           <w:szCs w:val="24"/>
         </w:rPr>
-        <w:lastRenderedPageBreak/>
         <w:t>Результат</w:t>
       </w:r>
     </w:p>
@@ -1514,20 +1131,25 @@
         </w:tabs>
         <w:spacing w:line="240" w:lineRule="auto"/>
         <w:rPr>
-          <w:rFonts w:ascii="Times New Roman" w:hAnsi="Times New Roman" w:cs="Times New Roman"/>
-          <w:sz w:val="24"/>
-          <w:szCs w:val="24"/>
-        </w:rPr>
-      </w:pPr>
-      <w:r>
-        <w:rPr>
+          <w:rFonts w:ascii="Times New Roman" w:eastAsia="Yu Mincho" w:hAnsi="Times New Roman" w:cs="Times New Roman"/>
+          <w:sz w:val="24"/>
+          <w:szCs w:val="24"/>
+          <w:lang w:eastAsia="ja-JP"/>
+        </w:rPr>
+      </w:pPr>
+      <w:r>
+        <w:rPr>
+          <w:rFonts w:ascii="Times New Roman" w:eastAsia="Yu Mincho" w:hAnsi="Times New Roman" w:cs="Times New Roman"/>
           <w:noProof/>
+          <w:sz w:val="24"/>
+          <w:szCs w:val="24"/>
+          <w:lang w:eastAsia="ja-JP"/>
         </w:rPr>
         <w:drawing>
-          <wp:inline distT="0" distB="0" distL="0" distR="0" wp14:anchorId="21FFBCEB" wp14:editId="1B508BE5">
-            <wp:extent cx="2862649" cy="6656614"/>
-            <wp:effectExtent l="0" t="0" r="0" b="0"/>
-            <wp:docPr id="968763500" name="Рисунок 1" descr="Изображение выглядит как текст, снимок экрана, меню, Шрифт&#10;&#10;Контент, сгенерированный ИИ, может содержать ошибки."/>
+          <wp:inline distT="0" distB="0" distL="0" distR="0" wp14:anchorId="7C6D72AD" wp14:editId="1EB3FA39">
+            <wp:extent cx="5940425" cy="544830"/>
+            <wp:effectExtent l="0" t="0" r="3175" b="1270"/>
+            <wp:docPr id="379765179" name="Рисунок 3"/>
             <wp:cNvGraphicFramePr>
               <a:graphicFrameLocks xmlns:a="http://schemas.openxmlformats.org/drawingml/2006/main" noChangeAspect="1"/>
             </wp:cNvGraphicFramePr>
@@ -1535,11 +1157,17 @@
               <a:graphicData uri="http://schemas.openxmlformats.org/drawingml/2006/picture">
                 <pic:pic xmlns:pic="http://schemas.openxmlformats.org/drawingml/2006/picture">
                   <pic:nvPicPr>
-                    <pic:cNvPr id="968763500" name="Рисунок 1" descr="Изображение выглядит как текст, снимок экрана, меню, Шрифт&#10;&#10;Контент, сгенерированный ИИ, может содержать ошибки."/>
+                    <pic:cNvPr id="379765179" name="Рисунок 379765179"/>
                     <pic:cNvPicPr/>
                   </pic:nvPicPr>
                   <pic:blipFill>
-                    <a:blip r:embed="rId14"/>
+                    <a:blip r:embed="rId14">
+                      <a:extLst>
+                        <a:ext uri="{28A0092B-C50C-407E-A947-70E740481C1C}">
+                          <a14:useLocalDpi xmlns:a14="http://schemas.microsoft.com/office/drawing/2010/main" val="0"/>
+                        </a:ext>
+                      </a:extLst>
+                    </a:blip>
                     <a:stretch>
                       <a:fillRect/>
                     </a:stretch>
@@ -1547,7 +1175,7 @@
                   <pic:spPr>
                     <a:xfrm>
                       <a:off x="0" y="0"/>
-                      <a:ext cx="2871350" cy="6676848"/>
+                      <a:ext cx="5940425" cy="544830"/>
                     </a:xfrm>
                     <a:prstGeom prst="rect">
                       <a:avLst/>
@@ -1570,11 +1198,29 @@
         </w:tabs>
         <w:spacing w:line="240" w:lineRule="auto"/>
         <w:rPr>
-          <w:rFonts w:ascii="Times New Roman" w:hAnsi="Times New Roman" w:cs="Times New Roman"/>
-          <w:sz w:val="24"/>
-          <w:szCs w:val="24"/>
-        </w:rPr>
-      </w:pPr>
+          <w:rFonts w:ascii="Times New Roman" w:eastAsia="Yu Mincho" w:hAnsi="Times New Roman" w:cs="Times New Roman"/>
+          <w:sz w:val="24"/>
+          <w:szCs w:val="24"/>
+          <w:lang w:eastAsia="ja-JP"/>
+        </w:rPr>
+      </w:pPr>
+      <w:r>
+        <w:rPr>
+          <w:rFonts w:ascii="Times New Roman" w:hAnsi="Times New Roman" w:cs="Times New Roman"/>
+          <w:sz w:val="24"/>
+          <w:szCs w:val="24"/>
+        </w:rPr>
+        <w:t xml:space="preserve">Задание </w:t>
+      </w:r>
+      <w:r>
+        <w:rPr>
+          <w:rFonts w:ascii="Times New Roman" w:eastAsia="Yu Mincho" w:hAnsi="Times New Roman" w:cs="Times New Roman"/>
+          <w:sz w:val="24"/>
+          <w:szCs w:val="24"/>
+          <w:lang w:eastAsia="ja-JP"/>
+        </w:rPr>
+        <w:t>3</w:t>
+      </w:r>
     </w:p>
     <w:p>
       <w:pPr>
@@ -1586,111 +1232,6 @@
         </w:tabs>
         <w:spacing w:line="240" w:lineRule="auto"/>
         <w:rPr>
-          <w:rFonts w:ascii="Times New Roman" w:eastAsia="Yu Mincho" w:hAnsi="Times New Roman" w:cs="Times New Roman"/>
-          <w:sz w:val="24"/>
-          <w:szCs w:val="24"/>
-          <w:lang w:eastAsia="ja-JP"/>
-        </w:rPr>
-      </w:pPr>
-    </w:p>
-    <w:p>
-      <w:pPr>
-        <w:pStyle w:val="Standard"/>
-        <w:tabs>
-          <w:tab w:val="left" w:pos="3705"/>
-          <w:tab w:val="left" w:pos="3930"/>
-          <w:tab w:val="left" w:pos="4010"/>
-        </w:tabs>
-        <w:spacing w:line="240" w:lineRule="auto"/>
-        <w:rPr>
-          <w:rFonts w:ascii="Times New Roman" w:eastAsia="Yu Mincho" w:hAnsi="Times New Roman" w:cs="Times New Roman"/>
-          <w:sz w:val="24"/>
-          <w:szCs w:val="24"/>
-          <w:lang w:eastAsia="ja-JP"/>
-        </w:rPr>
-      </w:pPr>
-      <w:r>
-        <w:rPr>
-          <w:rFonts w:ascii="Times New Roman" w:hAnsi="Times New Roman" w:cs="Times New Roman"/>
-          <w:sz w:val="24"/>
-          <w:szCs w:val="24"/>
-        </w:rPr>
-        <w:t xml:space="preserve">Задание </w:t>
-      </w:r>
-      <w:r>
-        <w:rPr>
-          <w:rFonts w:ascii="Times New Roman" w:eastAsia="Yu Mincho" w:hAnsi="Times New Roman" w:cs="Times New Roman"/>
-          <w:sz w:val="24"/>
-          <w:szCs w:val="24"/>
-          <w:lang w:eastAsia="ja-JP"/>
-        </w:rPr>
-        <w:t>3</w:t>
-      </w:r>
-    </w:p>
-    <w:p>
-      <w:pPr>
-        <w:pStyle w:val="Standard"/>
-        <w:numPr>
-          <w:ilvl w:val="0"/>
-          <w:numId w:val="8"/>
-        </w:numPr>
-        <w:tabs>
-          <w:tab w:val="left" w:pos="3705"/>
-          <w:tab w:val="left" w:pos="3930"/>
-          <w:tab w:val="left" w:pos="4010"/>
-        </w:tabs>
-        <w:spacing w:line="240" w:lineRule="auto"/>
-        <w:rPr>
-          <w:rFonts w:ascii="Times New Roman" w:eastAsia="Yu Mincho" w:hAnsi="Times New Roman" w:cs="Times New Roman"/>
-          <w:sz w:val="24"/>
-          <w:szCs w:val="24"/>
-          <w:lang w:val="en-US" w:eastAsia="ja-JP"/>
-        </w:rPr>
-      </w:pPr>
-      <w:r>
-        <w:rPr>
-          <w:rFonts w:ascii="Times New Roman" w:eastAsia="Yu Mincho" w:hAnsi="Times New Roman" w:cs="Times New Roman"/>
-          <w:sz w:val="24"/>
-          <w:szCs w:val="24"/>
-          <w:lang w:eastAsia="ja-JP"/>
-        </w:rPr>
-        <w:t>Вычислить значение факториала числа 6 (6! = 1×2×3×...×6). </w:t>
-      </w:r>
-    </w:p>
-    <w:p>
-      <w:pPr>
-        <w:pStyle w:val="Standard"/>
-        <w:tabs>
-          <w:tab w:val="left" w:pos="3705"/>
-          <w:tab w:val="left" w:pos="3930"/>
-          <w:tab w:val="left" w:pos="4010"/>
-        </w:tabs>
-        <w:spacing w:line="240" w:lineRule="auto"/>
-        <w:rPr>
-          <w:rFonts w:ascii="Times New Roman" w:hAnsi="Times New Roman" w:cs="Times New Roman"/>
-          <w:sz w:val="24"/>
-          <w:szCs w:val="24"/>
-        </w:rPr>
-      </w:pPr>
-      <w:r>
-        <w:rPr>
-          <w:rFonts w:ascii="Times New Roman" w:hAnsi="Times New Roman" w:cs="Times New Roman"/>
-          <w:sz w:val="24"/>
-          <w:szCs w:val="24"/>
-        </w:rPr>
-        <w:t>Листинг</w:t>
-      </w:r>
-    </w:p>
-    <w:p>
-      <w:pPr>
-        <w:pStyle w:val="Standard"/>
-        <w:tabs>
-          <w:tab w:val="left" w:pos="3705"/>
-          <w:tab w:val="left" w:pos="3930"/>
-          <w:tab w:val="left" w:pos="4010"/>
-        </w:tabs>
-        <w:spacing w:line="240" w:lineRule="auto"/>
-        <w:rPr>
           <w:rFonts w:ascii="Times New Roman" w:hAnsi="Times New Roman" w:cs="Times New Roman"/>
           <w:sz w:val="24"/>
           <w:szCs w:val="24"/>
@@ -1699,14 +1240,17 @@
       </w:pPr>
       <w:r>
         <w:rPr>
+          <w:rFonts w:ascii="Times New Roman" w:hAnsi="Times New Roman" w:cs="Times New Roman"/>
           <w:noProof/>
-        </w:rPr>
-        <w:lastRenderedPageBreak/>
+          <w:sz w:val="24"/>
+          <w:szCs w:val="24"/>
+          <w:lang w:val="en-US"/>
+        </w:rPr>
         <w:drawing>
-          <wp:inline distT="0" distB="0" distL="0" distR="0" wp14:anchorId="3A5B6E1C" wp14:editId="1225C63A">
-            <wp:extent cx="3943350" cy="2695575"/>
-            <wp:effectExtent l="0" t="0" r="0" b="9525"/>
-            <wp:docPr id="300559276" name="Рисунок 1" descr="Изображение выглядит как текст, снимок экрана, Шрифт&#10;&#10;Контент, сгенерированный ИИ, может содержать ошибки."/>
+          <wp:inline distT="0" distB="0" distL="0" distR="0" wp14:anchorId="3D9E37B1" wp14:editId="61E3FAB3">
+            <wp:extent cx="5940425" cy="2232025"/>
+            <wp:effectExtent l="0" t="0" r="3175" b="3175"/>
+            <wp:docPr id="886590755" name="Рисунок 6" descr="Изображение выглядит как текст, снимок экрана, Шрифт, программное обеспечение&#10;&#10;Контент, сгенерированный ИИ, может содержать ошибки."/>
             <wp:cNvGraphicFramePr>
               <a:graphicFrameLocks xmlns:a="http://schemas.openxmlformats.org/drawingml/2006/main" noChangeAspect="1"/>
             </wp:cNvGraphicFramePr>
@@ -1714,11 +1258,17 @@
               <a:graphicData uri="http://schemas.openxmlformats.org/drawingml/2006/picture">
                 <pic:pic xmlns:pic="http://schemas.openxmlformats.org/drawingml/2006/picture">
                   <pic:nvPicPr>
-                    <pic:cNvPr id="300559276" name="Рисунок 1" descr="Изображение выглядит как текст, снимок экрана, Шрифт&#10;&#10;Контент, сгенерированный ИИ, может содержать ошибки."/>
+                    <pic:cNvPr id="886590755" name="Рисунок 6" descr="Изображение выглядит как текст, снимок экрана, Шрифт, программное обеспечение&#10;&#10;Контент, сгенерированный ИИ, может содержать ошибки."/>
                     <pic:cNvPicPr/>
                   </pic:nvPicPr>
                   <pic:blipFill>
-                    <a:blip r:embed="rId15"/>
+                    <a:blip r:embed="rId15">
+                      <a:extLst>
+                        <a:ext uri="{28A0092B-C50C-407E-A947-70E740481C1C}">
+                          <a14:useLocalDpi xmlns:a14="http://schemas.microsoft.com/office/drawing/2010/main" val="0"/>
+                        </a:ext>
+                      </a:extLst>
+                    </a:blip>
                     <a:stretch>
                       <a:fillRect/>
                     </a:stretch>
@@ -1726,7 +1276,7 @@
                   <pic:spPr>
                     <a:xfrm>
                       <a:off x="0" y="0"/>
-                      <a:ext cx="3943350" cy="2695575"/>
+                      <a:ext cx="5940425" cy="2232025"/>
                     </a:xfrm>
                     <a:prstGeom prst="rect">
                       <a:avLst/>
@@ -1752,6 +1302,7 @@
           <w:rFonts w:ascii="Times New Roman" w:hAnsi="Times New Roman" w:cs="Times New Roman"/>
           <w:sz w:val="24"/>
           <w:szCs w:val="24"/>
+          <w:lang w:val="en-US"/>
         </w:rPr>
       </w:pPr>
       <w:r>
@@ -1780,13 +1331,17 @@
       </w:pPr>
       <w:r>
         <w:rPr>
+          <w:rFonts w:ascii="Times New Roman" w:eastAsia="Yu Mincho" w:hAnsi="Times New Roman" w:cs="Times New Roman"/>
           <w:noProof/>
+          <w:sz w:val="24"/>
+          <w:szCs w:val="24"/>
+          <w:lang w:val="en-US" w:eastAsia="ja-JP"/>
         </w:rPr>
         <w:drawing>
-          <wp:inline distT="0" distB="0" distL="0" distR="0" wp14:anchorId="3F89A8F8" wp14:editId="1F241620">
-            <wp:extent cx="514350" cy="323850"/>
-            <wp:effectExtent l="0" t="0" r="0" b="0"/>
-            <wp:docPr id="917081328" name="Рисунок 1"/>
+          <wp:inline distT="0" distB="0" distL="0" distR="0" wp14:anchorId="7CDA8F10" wp14:editId="42E936A2">
+            <wp:extent cx="5940425" cy="417830"/>
+            <wp:effectExtent l="0" t="0" r="3175" b="1270"/>
+            <wp:docPr id="169733298" name="Рисунок 5"/>
             <wp:cNvGraphicFramePr>
               <a:graphicFrameLocks xmlns:a="http://schemas.openxmlformats.org/drawingml/2006/main" noChangeAspect="1"/>
             </wp:cNvGraphicFramePr>
@@ -1794,11 +1349,17 @@
               <a:graphicData uri="http://schemas.openxmlformats.org/drawingml/2006/picture">
                 <pic:pic xmlns:pic="http://schemas.openxmlformats.org/drawingml/2006/picture">
                   <pic:nvPicPr>
-                    <pic:cNvPr id="917081328" name=""/>
+                    <pic:cNvPr id="169733298" name="Рисунок 169733298"/>
                     <pic:cNvPicPr/>
                   </pic:nvPicPr>
                   <pic:blipFill>
-                    <a:blip r:embed="rId16"/>
+                    <a:blip r:embed="rId16">
+                      <a:extLst>
+                        <a:ext uri="{28A0092B-C50C-407E-A947-70E740481C1C}">
+                          <a14:useLocalDpi xmlns:a14="http://schemas.microsoft.com/office/drawing/2010/main" val="0"/>
+                        </a:ext>
+                      </a:extLst>
+                    </a:blip>
                     <a:stretch>
                       <a:fillRect/>
                     </a:stretch>
@@ -1806,7 +1367,7 @@
                   <pic:spPr>
                     <a:xfrm>
                       <a:off x="0" y="0"/>
-                      <a:ext cx="514350" cy="323850"/>
+                      <a:ext cx="5940425" cy="417830"/>
                     </a:xfrm>
                     <a:prstGeom prst="rect">
                       <a:avLst/>
@@ -1818,50 +1379,6 @@
           </wp:inline>
         </w:drawing>
       </w:r>
-    </w:p>
-    <w:p>
-      <w:pPr>
-        <w:pStyle w:val="Standard"/>
-        <w:tabs>
-          <w:tab w:val="left" w:pos="3705"/>
-          <w:tab w:val="left" w:pos="3930"/>
-          <w:tab w:val="left" w:pos="4010"/>
-        </w:tabs>
-        <w:spacing w:line="240" w:lineRule="auto"/>
-        <w:rPr>
-          <w:rFonts w:ascii="Times New Roman" w:hAnsi="Times New Roman" w:cs="Times New Roman"/>
-          <w:sz w:val="24"/>
-          <w:szCs w:val="24"/>
-        </w:rPr>
-      </w:pPr>
-    </w:p>
-    <w:p>
-      <w:pPr>
-        <w:pStyle w:val="Standard"/>
-        <w:tabs>
-          <w:tab w:val="left" w:pos="3705"/>
-          <w:tab w:val="left" w:pos="3930"/>
-          <w:tab w:val="left" w:pos="4010"/>
-        </w:tabs>
-        <w:spacing w:line="240" w:lineRule="auto"/>
-        <w:rPr>
-          <w:rFonts w:ascii="Times New Roman" w:eastAsia="Yu Mincho" w:hAnsi="Times New Roman" w:cs="Times New Roman"/>
-          <w:sz w:val="24"/>
-          <w:szCs w:val="24"/>
-          <w:lang w:val="en-US" w:eastAsia="ja-JP"/>
-        </w:rPr>
-      </w:pPr>
-    </w:p>
-    <w:p>
-      <w:pPr>
-        <w:rPr>
-          <w:rFonts w:ascii="Times New Roman" w:eastAsia="Yu Mincho" w:hAnsi="Times New Roman" w:cs="Times New Roman"/>
-          <w:kern w:val="3"/>
-          <w:sz w:val="24"/>
-          <w:szCs w:val="24"/>
-          <w:lang w:val="en-US" w:eastAsia="ja-JP"/>
-        </w:rPr>
-      </w:pPr>
       <w:r>
         <w:rPr>
           <w:rFonts w:ascii="Times New Roman" w:eastAsia="Yu Mincho" w:hAnsi="Times New Roman" w:cs="Times New Roman"/>
@@ -1900,7 +1417,29 @@
           <w:lang w:eastAsia="ja-JP"/>
         </w:rPr>
         <w:lastRenderedPageBreak/>
-        <w:t>Задания уровня 2</w:t>
+        <w:t>Задани</w:t>
+      </w:r>
+      <w:r>
+        <w:rPr>
+          <w:rFonts w:ascii="Times New Roman" w:eastAsia="Yu Mincho" w:hAnsi="Times New Roman" w:cs="Times New Roman"/>
+          <w:b/>
+          <w:bCs/>
+          <w:sz w:val="28"/>
+          <w:szCs w:val="28"/>
+          <w:lang w:eastAsia="ja-JP"/>
+        </w:rPr>
+        <w:t>я</w:t>
+      </w:r>
+      <w:r>
+        <w:rPr>
+          <w:rFonts w:ascii="Times New Roman" w:eastAsia="Yu Mincho" w:hAnsi="Times New Roman" w:cs="Times New Roman"/>
+          <w:b/>
+          <w:bCs/>
+          <w:sz w:val="28"/>
+          <w:szCs w:val="28"/>
+          <w:lang w:eastAsia="ja-JP"/>
+        </w:rPr>
+        <w:t xml:space="preserve"> уровня 2</w:t>
       </w:r>
     </w:p>
     <w:p>
@@ -1947,121 +1486,25 @@
         </w:tabs>
         <w:spacing w:line="240" w:lineRule="auto"/>
         <w:rPr>
+          <w:rFonts w:ascii="Times New Roman" w:hAnsi="Times New Roman" w:cs="Times New Roman"/>
+          <w:sz w:val="24"/>
+          <w:szCs w:val="24"/>
+          <w:lang w:val="en-US"/>
+        </w:rPr>
+      </w:pPr>
+      <w:r>
+        <w:rPr>
           <w:rFonts w:ascii="Times New Roman" w:eastAsia="Yu Mincho" w:hAnsi="Times New Roman" w:cs="Times New Roman"/>
+          <w:noProof/>
           <w:sz w:val="24"/>
           <w:szCs w:val="24"/>
           <w:lang w:eastAsia="ja-JP"/>
         </w:rPr>
-      </w:pPr>
-      <w:r>
-        <w:rPr>
-          <w:rFonts w:ascii="Times New Roman" w:eastAsia="Yu Mincho" w:hAnsi="Times New Roman" w:cs="Times New Roman"/>
-          <w:sz w:val="24"/>
-          <w:szCs w:val="24"/>
-          <w:lang w:eastAsia="ja-JP"/>
-        </w:rPr>
-        <w:t xml:space="preserve">5. </w:t>
-      </w:r>
-      <w:r>
-        <w:rPr>
-          <w:rFonts w:ascii="Times New Roman" w:eastAsia="Yu Mincho" w:hAnsi="Times New Roman" w:cs="Times New Roman"/>
-          <w:sz w:val="24"/>
-          <w:szCs w:val="24"/>
-          <w:lang w:eastAsia="ja-JP"/>
-        </w:rPr>
-        <w:t xml:space="preserve">Определить частное и остаток от деления двух целых чисел </w:t>
-      </w:r>
-      <w:r>
-        <w:rPr>
-          <w:rFonts w:ascii="Times New Roman" w:eastAsia="Yu Mincho" w:hAnsi="Times New Roman" w:cs="Times New Roman"/>
-          <w:i/>
-          <w:iCs/>
-          <w:sz w:val="24"/>
-          <w:szCs w:val="24"/>
-          <w:lang w:val="en-US" w:eastAsia="ja-JP"/>
-        </w:rPr>
-        <w:t>N</w:t>
-      </w:r>
-      <w:r>
-        <w:rPr>
-          <w:rFonts w:ascii="Times New Roman" w:eastAsia="Yu Mincho" w:hAnsi="Times New Roman" w:cs="Times New Roman"/>
-          <w:sz w:val="24"/>
-          <w:szCs w:val="24"/>
-          <w:lang w:eastAsia="ja-JP"/>
-        </w:rPr>
-        <w:t xml:space="preserve"> и </w:t>
-      </w:r>
-      <w:r>
-        <w:rPr>
-          <w:rFonts w:ascii="Times New Roman" w:eastAsia="Yu Mincho" w:hAnsi="Times New Roman" w:cs="Times New Roman"/>
-          <w:i/>
-          <w:iCs/>
-          <w:sz w:val="24"/>
-          <w:szCs w:val="24"/>
-          <w:lang w:val="en-US" w:eastAsia="ja-JP"/>
-        </w:rPr>
-        <w:t>M</w:t>
-      </w:r>
-      <w:r>
-        <w:rPr>
-          <w:rFonts w:ascii="Times New Roman" w:eastAsia="Yu Mincho" w:hAnsi="Times New Roman" w:cs="Times New Roman"/>
-          <w:sz w:val="24"/>
-          <w:szCs w:val="24"/>
-          <w:lang w:eastAsia="ja-JP"/>
-        </w:rPr>
-        <w:t>, используя операцию вычитания. </w:t>
-      </w:r>
-    </w:p>
-    <w:p>
-      <w:pPr>
-        <w:pStyle w:val="Standard"/>
-        <w:tabs>
-          <w:tab w:val="left" w:pos="3705"/>
-          <w:tab w:val="left" w:pos="3930"/>
-          <w:tab w:val="left" w:pos="4010"/>
-        </w:tabs>
-        <w:spacing w:line="240" w:lineRule="auto"/>
-        <w:rPr>
-          <w:rFonts w:ascii="Times New Roman" w:hAnsi="Times New Roman" w:cs="Times New Roman"/>
-          <w:sz w:val="24"/>
-          <w:szCs w:val="24"/>
-          <w:lang w:val="en-US"/>
-        </w:rPr>
-      </w:pPr>
-      <w:r>
-        <w:rPr>
-          <w:rFonts w:ascii="Times New Roman" w:hAnsi="Times New Roman" w:cs="Times New Roman"/>
-          <w:sz w:val="24"/>
-          <w:szCs w:val="24"/>
-        </w:rPr>
-        <w:t>Листинг</w:t>
-      </w:r>
-    </w:p>
-    <w:p>
-      <w:pPr>
-        <w:pStyle w:val="Standard"/>
-        <w:tabs>
-          <w:tab w:val="left" w:pos="3705"/>
-          <w:tab w:val="left" w:pos="3930"/>
-          <w:tab w:val="left" w:pos="4010"/>
-        </w:tabs>
-        <w:spacing w:line="240" w:lineRule="auto"/>
-        <w:rPr>
-          <w:rFonts w:ascii="Times New Roman" w:hAnsi="Times New Roman" w:cs="Times New Roman"/>
-          <w:sz w:val="24"/>
-          <w:szCs w:val="24"/>
-          <w:lang w:val="en-US"/>
-        </w:rPr>
-      </w:pPr>
-      <w:r>
-        <w:rPr>
-          <w:noProof/>
-        </w:rPr>
         <w:drawing>
-          <wp:inline distT="0" distB="0" distL="0" distR="0" wp14:anchorId="0F8089CA" wp14:editId="7871855A">
-            <wp:extent cx="5940425" cy="4170680"/>
-            <wp:effectExtent l="0" t="0" r="3175" b="1270"/>
-            <wp:docPr id="1215730912" name="Рисунок 1" descr="Изображение выглядит как текст, снимок экрана, Шрифт, программное обеспечение&#10;&#10;Контент, сгенерированный ИИ, может содержать ошибки."/>
+          <wp:inline distT="0" distB="0" distL="0" distR="0" wp14:anchorId="0E8B11C8" wp14:editId="212E0C5E">
+            <wp:extent cx="5940425" cy="1659255"/>
+            <wp:effectExtent l="0" t="0" r="3175" b="4445"/>
+            <wp:docPr id="1185072867" name="Рисунок 7" descr="Изображение выглядит как текст, снимок экрана, Шрифт&#10;&#10;Контент, сгенерированный ИИ, может содержать ошибки."/>
             <wp:cNvGraphicFramePr>
               <a:graphicFrameLocks xmlns:a="http://schemas.openxmlformats.org/drawingml/2006/main" noChangeAspect="1"/>
             </wp:cNvGraphicFramePr>
@@ -2069,11 +1512,17 @@
               <a:graphicData uri="http://schemas.openxmlformats.org/drawingml/2006/picture">
                 <pic:pic xmlns:pic="http://schemas.openxmlformats.org/drawingml/2006/picture">
                   <pic:nvPicPr>
-                    <pic:cNvPr id="1215730912" name="Рисунок 1" descr="Изображение выглядит как текст, снимок экрана, Шрифт, программное обеспечение&#10;&#10;Контент, сгенерированный ИИ, может содержать ошибки."/>
+                    <pic:cNvPr id="1185072867" name="Рисунок 7" descr="Изображение выглядит как текст, снимок экрана, Шрифт&#10;&#10;Контент, сгенерированный ИИ, может содержать ошибки."/>
                     <pic:cNvPicPr/>
                   </pic:nvPicPr>
                   <pic:blipFill>
-                    <a:blip r:embed="rId17"/>
+                    <a:blip r:embed="rId17">
+                      <a:extLst>
+                        <a:ext uri="{28A0092B-C50C-407E-A947-70E740481C1C}">
+                          <a14:useLocalDpi xmlns:a14="http://schemas.microsoft.com/office/drawing/2010/main" val="0"/>
+                        </a:ext>
+                      </a:extLst>
+                    </a:blip>
                     <a:stretch>
                       <a:fillRect/>
                     </a:stretch>
@@ -2081,7 +1530,7 @@
                   <pic:spPr>
                     <a:xfrm>
                       <a:off x="0" y="0"/>
-                      <a:ext cx="5940425" cy="4170680"/>
+                      <a:ext cx="5940425" cy="1659255"/>
                     </a:xfrm>
                     <a:prstGeom prst="rect">
                       <a:avLst/>
@@ -2118,32 +1567,28 @@
         </w:rPr>
         <w:t>Результат</w:t>
       </w:r>
-    </w:p>
-    <w:p>
-      <w:pPr>
-        <w:pStyle w:val="Standard"/>
-        <w:tabs>
-          <w:tab w:val="left" w:pos="3705"/>
-          <w:tab w:val="left" w:pos="3930"/>
-          <w:tab w:val="left" w:pos="4010"/>
-        </w:tabs>
-        <w:spacing w:line="240" w:lineRule="auto"/>
-        <w:rPr>
-          <w:rFonts w:ascii="Times New Roman" w:eastAsia="Yu Mincho" w:hAnsi="Times New Roman" w:cs="Times New Roman"/>
-          <w:sz w:val="24"/>
-          <w:szCs w:val="24"/>
-          <w:lang w:val="en-US" w:eastAsia="ja-JP"/>
-        </w:rPr>
-      </w:pPr>
-      <w:r>
-        <w:rPr>
+      <w:r>
+        <w:rPr>
+          <w:rFonts w:ascii="Times New Roman" w:hAnsi="Times New Roman" w:cs="Times New Roman"/>
+          <w:sz w:val="24"/>
+          <w:szCs w:val="24"/>
+          <w:lang w:val="en-US"/>
+        </w:rPr>
+        <w:t xml:space="preserve"> </w:t>
+      </w:r>
+      <w:r>
+        <w:rPr>
+          <w:rFonts w:ascii="Times New Roman" w:hAnsi="Times New Roman" w:cs="Times New Roman"/>
           <w:noProof/>
+          <w:sz w:val="24"/>
+          <w:szCs w:val="24"/>
+          <w:lang w:val="en-US"/>
         </w:rPr>
         <w:drawing>
-          <wp:inline distT="0" distB="0" distL="0" distR="0" wp14:anchorId="45F459BE" wp14:editId="4A23B9EB">
-            <wp:extent cx="3162300" cy="323850"/>
+          <wp:inline distT="0" distB="0" distL="0" distR="0" wp14:anchorId="0D956306" wp14:editId="45118FFF">
+            <wp:extent cx="520700" cy="279400"/>
             <wp:effectExtent l="0" t="0" r="0" b="0"/>
-            <wp:docPr id="564907001" name="Рисунок 1"/>
+            <wp:docPr id="918232688" name="Рисунок 10"/>
             <wp:cNvGraphicFramePr>
               <a:graphicFrameLocks xmlns:a="http://schemas.openxmlformats.org/drawingml/2006/main" noChangeAspect="1"/>
             </wp:cNvGraphicFramePr>
@@ -2151,11 +1596,17 @@
               <a:graphicData uri="http://schemas.openxmlformats.org/drawingml/2006/picture">
                 <pic:pic xmlns:pic="http://schemas.openxmlformats.org/drawingml/2006/picture">
                   <pic:nvPicPr>
-                    <pic:cNvPr id="564907001" name=""/>
+                    <pic:cNvPr id="918232688" name="Рисунок 918232688"/>
                     <pic:cNvPicPr/>
                   </pic:nvPicPr>
                   <pic:blipFill>
-                    <a:blip r:embed="rId18"/>
+                    <a:blip r:embed="rId18">
+                      <a:extLst>
+                        <a:ext uri="{28A0092B-C50C-407E-A947-70E740481C1C}">
+                          <a14:useLocalDpi xmlns:a14="http://schemas.microsoft.com/office/drawing/2010/main" val="0"/>
+                        </a:ext>
+                      </a:extLst>
+                    </a:blip>
                     <a:stretch>
                       <a:fillRect/>
                     </a:stretch>
@@ -2163,7 +1614,7 @@
                   <pic:spPr>
                     <a:xfrm>
                       <a:off x="0" y="0"/>
-                      <a:ext cx="3162300" cy="323850"/>
+                      <a:ext cx="520700" cy="279400"/>
                     </a:xfrm>
                     <a:prstGeom prst="rect">
                       <a:avLst/>
@@ -2182,161 +1633,49 @@
           <w:rFonts w:ascii="Times New Roman" w:eastAsia="Yu Mincho" w:hAnsi="Times New Roman" w:cs="Times New Roman"/>
           <w:sz w:val="24"/>
           <w:szCs w:val="24"/>
+          <w:lang w:eastAsia="ja-JP"/>
+        </w:rPr>
+      </w:pPr>
+      <w:r>
+        <w:rPr>
+          <w:rFonts w:ascii="Times New Roman" w:hAnsi="Times New Roman" w:cs="Times New Roman"/>
+          <w:sz w:val="24"/>
+          <w:szCs w:val="24"/>
+        </w:rPr>
+        <w:t xml:space="preserve">Задание </w:t>
+      </w:r>
+      <w:r>
+        <w:rPr>
+          <w:rFonts w:ascii="Times New Roman" w:eastAsia="Yu Mincho" w:hAnsi="Times New Roman" w:cs="Times New Roman"/>
+          <w:sz w:val="24"/>
+          <w:szCs w:val="24"/>
+          <w:lang w:eastAsia="ja-JP"/>
+        </w:rPr>
+        <w:t>2</w:t>
+      </w:r>
+    </w:p>
+    <w:p>
+      <w:pPr>
+        <w:rPr>
+          <w:rFonts w:ascii="Times New Roman" w:eastAsia="Yu Mincho" w:hAnsi="Times New Roman" w:cs="Times New Roman"/>
+          <w:sz w:val="24"/>
+          <w:szCs w:val="24"/>
           <w:lang w:val="en-US" w:eastAsia="ja-JP"/>
         </w:rPr>
       </w:pPr>
-    </w:p>
-    <w:p>
-      <w:pPr>
+      <w:r>
         <w:rPr>
           <w:rFonts w:ascii="Times New Roman" w:eastAsia="Yu Mincho" w:hAnsi="Times New Roman" w:cs="Times New Roman"/>
-          <w:kern w:val="3"/>
+          <w:noProof/>
           <w:sz w:val="24"/>
           <w:szCs w:val="24"/>
           <w:lang w:eastAsia="ja-JP"/>
         </w:rPr>
-      </w:pPr>
-      <w:r>
-        <w:rPr>
-          <w:rFonts w:ascii="Times New Roman" w:hAnsi="Times New Roman" w:cs="Times New Roman"/>
-          <w:sz w:val="24"/>
-          <w:szCs w:val="24"/>
-        </w:rPr>
-        <w:t xml:space="preserve">Задание </w:t>
-      </w:r>
-      <w:r>
-        <w:rPr>
-          <w:rFonts w:ascii="Times New Roman" w:eastAsia="Yu Mincho" w:hAnsi="Times New Roman" w:cs="Times New Roman"/>
-          <w:sz w:val="24"/>
-          <w:szCs w:val="24"/>
-          <w:lang w:eastAsia="ja-JP"/>
-        </w:rPr>
-        <w:t>2</w:t>
-      </w:r>
-    </w:p>
-    <w:p>
-      <w:pPr>
-        <w:pStyle w:val="Standard"/>
-        <w:tabs>
-          <w:tab w:val="left" w:pos="3705"/>
-          <w:tab w:val="left" w:pos="3930"/>
-          <w:tab w:val="left" w:pos="4010"/>
-        </w:tabs>
-        <w:spacing w:line="240" w:lineRule="auto"/>
-        <w:rPr>
-          <w:rFonts w:ascii="Times New Roman" w:eastAsia="Yu Mincho" w:hAnsi="Times New Roman" w:cs="Times New Roman"/>
-          <w:sz w:val="24"/>
-          <w:szCs w:val="24"/>
-          <w:lang w:eastAsia="ja-JP"/>
-        </w:rPr>
-      </w:pPr>
-      <w:r>
-        <w:rPr>
-          <w:rFonts w:ascii="Times New Roman" w:eastAsia="Yu Mincho" w:hAnsi="Times New Roman" w:cs="Times New Roman"/>
-          <w:sz w:val="24"/>
-          <w:szCs w:val="24"/>
-          <w:lang w:eastAsia="ja-JP"/>
-        </w:rPr>
-        <w:t xml:space="preserve">6. </w:t>
-      </w:r>
-      <w:r>
-        <w:rPr>
-          <w:rFonts w:ascii="Times New Roman" w:eastAsia="Yu Mincho" w:hAnsi="Times New Roman" w:cs="Times New Roman"/>
-          <w:sz w:val="24"/>
-          <w:szCs w:val="24"/>
-          <w:lang w:eastAsia="ja-JP"/>
-        </w:rPr>
-        <w:t xml:space="preserve">В задаче 18 уровня </w:t>
-      </w:r>
-      <w:r>
-        <w:rPr>
-          <w:rFonts w:ascii="Times New Roman" w:eastAsia="Yu Mincho" w:hAnsi="Times New Roman" w:cs="Times New Roman"/>
-          <w:sz w:val="24"/>
-          <w:szCs w:val="24"/>
-          <w:lang w:val="en-US" w:eastAsia="ja-JP"/>
-        </w:rPr>
-        <w:t>I</w:t>
-      </w:r>
-      <w:r>
-        <w:rPr>
-          <w:rFonts w:ascii="Times New Roman" w:eastAsia="Yu Mincho" w:hAnsi="Times New Roman" w:cs="Times New Roman"/>
-          <w:sz w:val="24"/>
-          <w:szCs w:val="24"/>
-          <w:lang w:eastAsia="ja-JP"/>
-        </w:rPr>
-        <w:t xml:space="preserve"> определить, через какое время в замкнутом объеме будет находиться 10</w:t>
-      </w:r>
-      <w:r>
-        <w:rPr>
-          <w:rFonts w:ascii="Times New Roman" w:eastAsia="Yu Mincho" w:hAnsi="Times New Roman" w:cs="Times New Roman"/>
-          <w:sz w:val="24"/>
-          <w:szCs w:val="24"/>
-          <w:vertAlign w:val="superscript"/>
-          <w:lang w:eastAsia="ja-JP"/>
-        </w:rPr>
-        <w:t>5</w:t>
-      </w:r>
-      <w:r>
-        <w:rPr>
-          <w:rFonts w:ascii="Times New Roman" w:eastAsia="Yu Mincho" w:hAnsi="Times New Roman" w:cs="Times New Roman"/>
-          <w:sz w:val="24"/>
-          <w:szCs w:val="24"/>
-          <w:lang w:eastAsia="ja-JP"/>
-        </w:rPr>
-        <w:t xml:space="preserve"> клеток. </w:t>
-      </w:r>
-    </w:p>
-    <w:p>
-      <w:pPr>
-        <w:pStyle w:val="Standard"/>
-        <w:tabs>
-          <w:tab w:val="left" w:pos="3705"/>
-          <w:tab w:val="left" w:pos="3930"/>
-          <w:tab w:val="left" w:pos="4010"/>
-        </w:tabs>
-        <w:spacing w:line="240" w:lineRule="auto"/>
-        <w:rPr>
-          <w:rFonts w:ascii="Times New Roman" w:hAnsi="Times New Roman" w:cs="Times New Roman"/>
-          <w:sz w:val="24"/>
-          <w:szCs w:val="24"/>
-          <w:lang w:val="en-US"/>
-        </w:rPr>
-      </w:pPr>
-      <w:r>
-        <w:rPr>
-          <w:rFonts w:ascii="Times New Roman" w:hAnsi="Times New Roman" w:cs="Times New Roman"/>
-          <w:sz w:val="24"/>
-          <w:szCs w:val="24"/>
-        </w:rPr>
-        <w:t>Листинг</w:t>
-      </w:r>
-    </w:p>
-    <w:p>
-      <w:pPr>
-        <w:pStyle w:val="Standard"/>
-        <w:tabs>
-          <w:tab w:val="left" w:pos="3705"/>
-          <w:tab w:val="left" w:pos="3930"/>
-          <w:tab w:val="left" w:pos="4010"/>
-        </w:tabs>
-        <w:spacing w:line="240" w:lineRule="auto"/>
-        <w:rPr>
-          <w:rFonts w:ascii="Times New Roman" w:hAnsi="Times New Roman" w:cs="Times New Roman"/>
-          <w:sz w:val="24"/>
-          <w:szCs w:val="24"/>
-          <w:lang w:val="en-US"/>
-        </w:rPr>
-      </w:pPr>
-      <w:r>
-        <w:rPr>
-          <w:noProof/>
-        </w:rPr>
-        <w:lastRenderedPageBreak/>
         <w:drawing>
-          <wp:inline distT="0" distB="0" distL="0" distR="0" wp14:anchorId="39A515C6" wp14:editId="3F639FBB">
-            <wp:extent cx="4914900" cy="3609975"/>
-            <wp:effectExtent l="0" t="0" r="0" b="9525"/>
-            <wp:docPr id="678179795" name="Рисунок 1" descr="Изображение выглядит как текст, снимок экрана, Шрифт&#10;&#10;Контент, сгенерированный ИИ, может содержать ошибки."/>
+          <wp:inline distT="0" distB="0" distL="0" distR="0" wp14:anchorId="19F3B576" wp14:editId="2E5F4FDC">
+            <wp:extent cx="5940425" cy="2049780"/>
+            <wp:effectExtent l="0" t="0" r="3175" b="0"/>
+            <wp:docPr id="163431341" name="Рисунок 8" descr="Изображение выглядит как текст, снимок экрана, программное обеспечение, Мультимедийное программное обеспечение&#10;&#10;Контент, сгенерированный ИИ, может содержать ошибки."/>
             <wp:cNvGraphicFramePr>
               <a:graphicFrameLocks xmlns:a="http://schemas.openxmlformats.org/drawingml/2006/main" noChangeAspect="1"/>
             </wp:cNvGraphicFramePr>
@@ -2344,11 +1683,17 @@
               <a:graphicData uri="http://schemas.openxmlformats.org/drawingml/2006/picture">
                 <pic:pic xmlns:pic="http://schemas.openxmlformats.org/drawingml/2006/picture">
                   <pic:nvPicPr>
-                    <pic:cNvPr id="678179795" name="Рисунок 1" descr="Изображение выглядит как текст, снимок экрана, Шрифт&#10;&#10;Контент, сгенерированный ИИ, может содержать ошибки."/>
+                    <pic:cNvPr id="163431341" name="Рисунок 8" descr="Изображение выглядит как текст, снимок экрана, программное обеспечение, Мультимедийное программное обеспечение&#10;&#10;Контент, сгенерированный ИИ, может содержать ошибки."/>
                     <pic:cNvPicPr/>
                   </pic:nvPicPr>
                   <pic:blipFill>
-                    <a:blip r:embed="rId19"/>
+                    <a:blip r:embed="rId19" cstate="print">
+                      <a:extLst>
+                        <a:ext uri="{28A0092B-C50C-407E-A947-70E740481C1C}">
+                          <a14:useLocalDpi xmlns:a14="http://schemas.microsoft.com/office/drawing/2010/main" val="0"/>
+                        </a:ext>
+                      </a:extLst>
+                    </a:blip>
                     <a:stretch>
                       <a:fillRect/>
                     </a:stretch>
@@ -2356,7 +1701,7 @@
                   <pic:spPr>
                     <a:xfrm>
                       <a:off x="0" y="0"/>
-                      <a:ext cx="4914900" cy="3609975"/>
+                      <a:ext cx="5940425" cy="2049780"/>
                     </a:xfrm>
                     <a:prstGeom prst="rect">
                       <a:avLst/>
@@ -2393,32 +1738,28 @@
         </w:rPr>
         <w:t>Результат</w:t>
       </w:r>
-    </w:p>
-    <w:p>
-      <w:pPr>
-        <w:pStyle w:val="Standard"/>
-        <w:tabs>
-          <w:tab w:val="left" w:pos="3705"/>
-          <w:tab w:val="left" w:pos="3930"/>
-          <w:tab w:val="left" w:pos="4010"/>
-        </w:tabs>
-        <w:spacing w:line="240" w:lineRule="auto"/>
+      <w:r>
         <w:rPr>
           <w:rFonts w:ascii="Times New Roman" w:hAnsi="Times New Roman" w:cs="Times New Roman"/>
           <w:sz w:val="24"/>
           <w:szCs w:val="24"/>
           <w:lang w:val="en-US"/>
         </w:rPr>
-      </w:pPr>
-      <w:r>
-        <w:rPr>
+        <w:t xml:space="preserve"> </w:t>
+      </w:r>
+      <w:r>
+        <w:rPr>
+          <w:rFonts w:ascii="Times New Roman" w:eastAsia="Yu Mincho" w:hAnsi="Times New Roman" w:cs="Times New Roman"/>
           <w:noProof/>
+          <w:sz w:val="24"/>
+          <w:szCs w:val="24"/>
+          <w:lang w:eastAsia="ja-JP"/>
         </w:rPr>
         <w:drawing>
-          <wp:inline distT="0" distB="0" distL="0" distR="0" wp14:anchorId="503BA1B3" wp14:editId="1AB7230D">
-            <wp:extent cx="3333750" cy="304800"/>
+          <wp:inline distT="0" distB="0" distL="0" distR="0" wp14:anchorId="6D3D55FA" wp14:editId="713238B8">
+            <wp:extent cx="381000" cy="292100"/>
             <wp:effectExtent l="0" t="0" r="0" b="0"/>
-            <wp:docPr id="2034662543" name="Рисунок 1"/>
+            <wp:docPr id="1604915817" name="Рисунок 11"/>
             <wp:cNvGraphicFramePr>
               <a:graphicFrameLocks xmlns:a="http://schemas.openxmlformats.org/drawingml/2006/main" noChangeAspect="1"/>
             </wp:cNvGraphicFramePr>
@@ -2426,11 +1767,17 @@
               <a:graphicData uri="http://schemas.openxmlformats.org/drawingml/2006/picture">
                 <pic:pic xmlns:pic="http://schemas.openxmlformats.org/drawingml/2006/picture">
                   <pic:nvPicPr>
-                    <pic:cNvPr id="2034662543" name=""/>
+                    <pic:cNvPr id="1604915817" name="Рисунок 1604915817"/>
                     <pic:cNvPicPr/>
                   </pic:nvPicPr>
                   <pic:blipFill>
-                    <a:blip r:embed="rId20"/>
+                    <a:blip r:embed="rId20">
+                      <a:extLst>
+                        <a:ext uri="{28A0092B-C50C-407E-A947-70E740481C1C}">
+                          <a14:useLocalDpi xmlns:a14="http://schemas.microsoft.com/office/drawing/2010/main" val="0"/>
+                        </a:ext>
+                      </a:extLst>
+                    </a:blip>
                     <a:stretch>
                       <a:fillRect/>
                     </a:stretch>
@@ -2438,7 +1785,7 @@
                   <pic:spPr>
                     <a:xfrm>
                       <a:off x="0" y="0"/>
-                      <a:ext cx="3333750" cy="304800"/>
+                      <a:ext cx="381000" cy="292100"/>
                     </a:xfrm>
                     <a:prstGeom prst="rect">
                       <a:avLst/>
@@ -2467,6 +1814,23 @@
           <w:lang w:eastAsia="ja-JP"/>
         </w:rPr>
       </w:pPr>
+      <w:r>
+        <w:rPr>
+          <w:rFonts w:ascii="Times New Roman" w:hAnsi="Times New Roman" w:cs="Times New Roman"/>
+          <w:sz w:val="24"/>
+          <w:szCs w:val="24"/>
+        </w:rPr>
+        <w:t xml:space="preserve">Задание </w:t>
+      </w:r>
+      <w:r>
+        <w:rPr>
+          <w:rFonts w:ascii="Times New Roman" w:eastAsia="Yu Mincho" w:hAnsi="Times New Roman" w:cs="Times New Roman"/>
+          <w:sz w:val="24"/>
+          <w:szCs w:val="24"/>
+          <w:lang w:eastAsia="ja-JP"/>
+        </w:rPr>
+        <w:t>3</w:t>
+      </w:r>
     </w:p>
     <w:p>
       <w:pPr>
@@ -2481,186 +1845,22 @@
           <w:rFonts w:ascii="Times New Roman" w:eastAsia="Yu Mincho" w:hAnsi="Times New Roman" w:cs="Times New Roman"/>
           <w:sz w:val="24"/>
           <w:szCs w:val="24"/>
+          <w:lang w:val="en-US" w:eastAsia="ja-JP"/>
+        </w:rPr>
+      </w:pPr>
+      <w:r>
+        <w:rPr>
+          <w:rFonts w:ascii="Times New Roman" w:eastAsia="Yu Mincho" w:hAnsi="Times New Roman" w:cs="Times New Roman"/>
+          <w:noProof/>
+          <w:sz w:val="24"/>
+          <w:szCs w:val="24"/>
           <w:lang w:eastAsia="ja-JP"/>
         </w:rPr>
-      </w:pPr>
-      <w:r>
-        <w:rPr>
-          <w:rFonts w:ascii="Times New Roman" w:hAnsi="Times New Roman" w:cs="Times New Roman"/>
-          <w:sz w:val="24"/>
-          <w:szCs w:val="24"/>
-        </w:rPr>
-        <w:t xml:space="preserve">Задание </w:t>
-      </w:r>
-      <w:r>
-        <w:rPr>
-          <w:rFonts w:ascii="Times New Roman" w:eastAsia="Yu Mincho" w:hAnsi="Times New Roman" w:cs="Times New Roman"/>
-          <w:sz w:val="24"/>
-          <w:szCs w:val="24"/>
-          <w:lang w:eastAsia="ja-JP"/>
-        </w:rPr>
-        <w:t>3</w:t>
-      </w:r>
-    </w:p>
-    <w:p>
-      <w:pPr>
-        <w:pStyle w:val="Standard"/>
-        <w:tabs>
-          <w:tab w:val="left" w:pos="3705"/>
-          <w:tab w:val="left" w:pos="3930"/>
-          <w:tab w:val="left" w:pos="4010"/>
-        </w:tabs>
-        <w:spacing w:line="240" w:lineRule="auto"/>
-        <w:rPr>
-          <w:rFonts w:ascii="Times New Roman" w:eastAsia="Yu Mincho" w:hAnsi="Times New Roman" w:cs="Times New Roman"/>
-          <w:sz w:val="24"/>
-          <w:szCs w:val="24"/>
-          <w:lang w:eastAsia="ja-JP"/>
-        </w:rPr>
-      </w:pPr>
-      <w:r>
-        <w:rPr>
-          <w:rFonts w:ascii="Times New Roman" w:eastAsia="Yu Mincho" w:hAnsi="Times New Roman" w:cs="Times New Roman"/>
-          <w:sz w:val="24"/>
-          <w:szCs w:val="24"/>
-          <w:lang w:eastAsia="ja-JP"/>
-        </w:rPr>
-        <w:t xml:space="preserve">7. </w:t>
-      </w:r>
-      <w:r>
-        <w:rPr>
-          <w:rFonts w:ascii="Times New Roman" w:eastAsia="Yu Mincho" w:hAnsi="Times New Roman" w:cs="Times New Roman"/>
-          <w:sz w:val="24"/>
-          <w:szCs w:val="24"/>
-          <w:lang w:eastAsia="ja-JP"/>
-        </w:rPr>
-        <w:t>Начав тренировки, спортсмен в первый день пробежал 10 км. Каждый следующий день он увеличивал дневную норму на 10 % от нормы предыдущего дня. Определить:  </w:t>
-      </w:r>
-    </w:p>
-    <w:p>
-      <w:pPr>
-        <w:pStyle w:val="Standard"/>
-        <w:tabs>
-          <w:tab w:val="left" w:pos="3705"/>
-          <w:tab w:val="left" w:pos="3930"/>
-          <w:tab w:val="left" w:pos="4010"/>
-        </w:tabs>
-        <w:rPr>
-          <w:rFonts w:ascii="Times New Roman" w:eastAsia="Yu Mincho" w:hAnsi="Times New Roman" w:cs="Times New Roman"/>
-          <w:sz w:val="24"/>
-          <w:szCs w:val="24"/>
-          <w:lang w:eastAsia="ja-JP"/>
-        </w:rPr>
-      </w:pPr>
-      <w:r>
-        <w:rPr>
-          <w:rFonts w:ascii="Times New Roman" w:eastAsia="Yu Mincho" w:hAnsi="Times New Roman" w:cs="Times New Roman"/>
-          <w:sz w:val="24"/>
-          <w:szCs w:val="24"/>
-          <w:lang w:eastAsia="ja-JP"/>
-        </w:rPr>
-        <w:t>а) какой суммарный путь пробежит спортсмен за 7 дней; </w:t>
-      </w:r>
-    </w:p>
-    <w:p>
-      <w:pPr>
-        <w:pStyle w:val="Standard"/>
-        <w:tabs>
-          <w:tab w:val="left" w:pos="3705"/>
-          <w:tab w:val="left" w:pos="3930"/>
-          <w:tab w:val="left" w:pos="4010"/>
-        </w:tabs>
-        <w:rPr>
-          <w:rFonts w:ascii="Times New Roman" w:eastAsia="Yu Mincho" w:hAnsi="Times New Roman" w:cs="Times New Roman"/>
-          <w:sz w:val="24"/>
-          <w:szCs w:val="24"/>
-          <w:lang w:eastAsia="ja-JP"/>
-        </w:rPr>
-      </w:pPr>
-      <w:r>
-        <w:rPr>
-          <w:rFonts w:ascii="Times New Roman" w:eastAsia="Yu Mincho" w:hAnsi="Times New Roman" w:cs="Times New Roman"/>
-          <w:sz w:val="24"/>
-          <w:szCs w:val="24"/>
-          <w:lang w:eastAsia="ja-JP"/>
-        </w:rPr>
-        <w:t>б) через сколько дней спортсмен пробежит суммарный путь 100 км; </w:t>
-      </w:r>
-    </w:p>
-    <w:p>
-      <w:pPr>
-        <w:pStyle w:val="Standard"/>
-        <w:tabs>
-          <w:tab w:val="left" w:pos="3705"/>
-          <w:tab w:val="left" w:pos="3930"/>
-          <w:tab w:val="left" w:pos="4010"/>
-        </w:tabs>
-        <w:rPr>
-          <w:rFonts w:ascii="Times New Roman" w:eastAsia="Yu Mincho" w:hAnsi="Times New Roman" w:cs="Times New Roman"/>
-          <w:sz w:val="24"/>
-          <w:szCs w:val="24"/>
-          <w:lang w:eastAsia="ja-JP"/>
-        </w:rPr>
-      </w:pPr>
-      <w:r>
-        <w:rPr>
-          <w:rFonts w:ascii="Times New Roman" w:eastAsia="Yu Mincho" w:hAnsi="Times New Roman" w:cs="Times New Roman"/>
-          <w:sz w:val="24"/>
-          <w:szCs w:val="24"/>
-          <w:lang w:eastAsia="ja-JP"/>
-        </w:rPr>
-        <w:t>в) через сколько дней спортсмен будет пробегать в день больше 20 км? </w:t>
-      </w:r>
-    </w:p>
-    <w:p>
-      <w:pPr>
-        <w:pStyle w:val="Standard"/>
-        <w:tabs>
-          <w:tab w:val="left" w:pos="3705"/>
-          <w:tab w:val="left" w:pos="3930"/>
-          <w:tab w:val="left" w:pos="4010"/>
-        </w:tabs>
-        <w:spacing w:line="240" w:lineRule="auto"/>
-        <w:rPr>
-          <w:rFonts w:ascii="Times New Roman" w:hAnsi="Times New Roman" w:cs="Times New Roman"/>
-          <w:sz w:val="24"/>
-          <w:szCs w:val="24"/>
-        </w:rPr>
-      </w:pPr>
-      <w:r>
-        <w:rPr>
-          <w:rFonts w:ascii="Times New Roman" w:hAnsi="Times New Roman" w:cs="Times New Roman"/>
-          <w:sz w:val="24"/>
-          <w:szCs w:val="24"/>
-        </w:rPr>
-        <w:t>Листинг</w:t>
-      </w:r>
-    </w:p>
-    <w:p>
-      <w:pPr>
-        <w:pStyle w:val="Standard"/>
-        <w:tabs>
-          <w:tab w:val="left" w:pos="3705"/>
-          <w:tab w:val="left" w:pos="3930"/>
-          <w:tab w:val="left" w:pos="4010"/>
-        </w:tabs>
-        <w:spacing w:line="240" w:lineRule="auto"/>
-        <w:rPr>
-          <w:rFonts w:ascii="Times New Roman" w:hAnsi="Times New Roman" w:cs="Times New Roman"/>
-          <w:sz w:val="24"/>
-          <w:szCs w:val="24"/>
-        </w:rPr>
-      </w:pPr>
-      <w:r>
-        <w:rPr>
-          <w:noProof/>
-        </w:rPr>
-        <w:lastRenderedPageBreak/>
         <w:drawing>
-          <wp:inline distT="0" distB="0" distL="0" distR="0" wp14:anchorId="4E1FB279" wp14:editId="3F9B7548">
-            <wp:extent cx="5940425" cy="3785870"/>
-            <wp:effectExtent l="0" t="0" r="3175" b="5080"/>
-            <wp:docPr id="1613152972" name="Рисунок 1" descr="Изображение выглядит как текст, снимок экрана, программное обеспечение, Шрифт&#10;&#10;Контент, сгенерированный ИИ, может содержать ошибки."/>
+          <wp:inline distT="0" distB="0" distL="0" distR="0" wp14:anchorId="2DE3C96B" wp14:editId="388DAE2A">
+            <wp:extent cx="5940425" cy="2437765"/>
+            <wp:effectExtent l="0" t="0" r="3175" b="635"/>
+            <wp:docPr id="1115764869" name="Рисунок 9" descr="Изображение выглядит как текст, снимок экрана, программное обеспечение, Мультимедийное программное обеспечение&#10;&#10;Контент, сгенерированный ИИ, может содержать ошибки."/>
             <wp:cNvGraphicFramePr>
               <a:graphicFrameLocks xmlns:a="http://schemas.openxmlformats.org/drawingml/2006/main" noChangeAspect="1"/>
             </wp:cNvGraphicFramePr>
@@ -2668,11 +1868,17 @@
               <a:graphicData uri="http://schemas.openxmlformats.org/drawingml/2006/picture">
                 <pic:pic xmlns:pic="http://schemas.openxmlformats.org/drawingml/2006/picture">
                   <pic:nvPicPr>
-                    <pic:cNvPr id="1613152972" name="Рисунок 1" descr="Изображение выглядит как текст, снимок экрана, программное обеспечение, Шрифт&#10;&#10;Контент, сгенерированный ИИ, может содержать ошибки."/>
+                    <pic:cNvPr id="1115764869" name="Рисунок 9" descr="Изображение выглядит как текст, снимок экрана, программное обеспечение, Мультимедийное программное обеспечение&#10;&#10;Контент, сгенерированный ИИ, может содержать ошибки."/>
                     <pic:cNvPicPr/>
                   </pic:nvPicPr>
                   <pic:blipFill>
-                    <a:blip r:embed="rId21"/>
+                    <a:blip r:embed="rId21" cstate="print">
+                      <a:extLst>
+                        <a:ext uri="{28A0092B-C50C-407E-A947-70E740481C1C}">
+                          <a14:useLocalDpi xmlns:a14="http://schemas.microsoft.com/office/drawing/2010/main" val="0"/>
+                        </a:ext>
+                      </a:extLst>
+                    </a:blip>
                     <a:stretch>
                       <a:fillRect/>
                     </a:stretch>
@@ -2680,7 +1886,7 @@
                   <pic:spPr>
                     <a:xfrm>
                       <a:off x="0" y="0"/>
-                      <a:ext cx="5940425" cy="3785870"/>
+                      <a:ext cx="5940425" cy="2437765"/>
                     </a:xfrm>
                     <a:prstGeom prst="rect">
                       <a:avLst/>
@@ -2710,13 +1916,33 @@
       </w:pPr>
       <w:r>
         <w:rPr>
+          <w:rFonts w:ascii="Times New Roman" w:hAnsi="Times New Roman" w:cs="Times New Roman"/>
+          <w:sz w:val="24"/>
+          <w:szCs w:val="24"/>
+        </w:rPr>
+        <w:t>Результат</w:t>
+      </w:r>
+      <w:r>
+        <w:rPr>
+          <w:rFonts w:ascii="Times New Roman" w:hAnsi="Times New Roman" w:cs="Times New Roman"/>
+          <w:sz w:val="24"/>
+          <w:szCs w:val="24"/>
+          <w:lang w:val="en-US"/>
+        </w:rPr>
+        <w:t xml:space="preserve"> </w:t>
+      </w:r>
+      <w:r>
+        <w:rPr>
+          <w:rFonts w:ascii="Times New Roman" w:hAnsi="Times New Roman" w:cs="Times New Roman"/>
           <w:noProof/>
+          <w:sz w:val="24"/>
+          <w:szCs w:val="24"/>
         </w:rPr>
         <w:drawing>
-          <wp:inline distT="0" distB="0" distL="0" distR="0" wp14:anchorId="19D3E2A9" wp14:editId="1FF3348B">
-            <wp:extent cx="5940425" cy="3574415"/>
-            <wp:effectExtent l="0" t="0" r="3175" b="6985"/>
-            <wp:docPr id="1064858047" name="Рисунок 1" descr="Изображение выглядит как текст, снимок экрана, программное обеспечение&#10;&#10;Контент, сгенерированный ИИ, может содержать ошибки."/>
+          <wp:inline distT="0" distB="0" distL="0" distR="0" wp14:anchorId="7CD8ADD9" wp14:editId="4E9880B8">
+            <wp:extent cx="355600" cy="266700"/>
+            <wp:effectExtent l="0" t="0" r="0" b="0"/>
+            <wp:docPr id="1084711970" name="Рисунок 12"/>
             <wp:cNvGraphicFramePr>
               <a:graphicFrameLocks xmlns:a="http://schemas.openxmlformats.org/drawingml/2006/main" noChangeAspect="1"/>
             </wp:cNvGraphicFramePr>
@@ -2724,11 +1950,17 @@
               <a:graphicData uri="http://schemas.openxmlformats.org/drawingml/2006/picture">
                 <pic:pic xmlns:pic="http://schemas.openxmlformats.org/drawingml/2006/picture">
                   <pic:nvPicPr>
-                    <pic:cNvPr id="1064858047" name="Рисунок 1" descr="Изображение выглядит как текст, снимок экрана, программное обеспечение&#10;&#10;Контент, сгенерированный ИИ, может содержать ошибки."/>
+                    <pic:cNvPr id="1084711970" name="Рисунок 1084711970"/>
                     <pic:cNvPicPr/>
                   </pic:nvPicPr>
                   <pic:blipFill>
-                    <a:blip r:embed="rId22"/>
+                    <a:blip r:embed="rId22">
+                      <a:extLst>
+                        <a:ext uri="{28A0092B-C50C-407E-A947-70E740481C1C}">
+                          <a14:useLocalDpi xmlns:a14="http://schemas.microsoft.com/office/drawing/2010/main" val="0"/>
+                        </a:ext>
+                      </a:extLst>
+                    </a:blip>
                     <a:stretch>
                       <a:fillRect/>
                     </a:stretch>
@@ -2736,7 +1968,7 @@
                   <pic:spPr>
                     <a:xfrm>
                       <a:off x="0" y="0"/>
-                      <a:ext cx="5940425" cy="3574415"/>
+                      <a:ext cx="355600" cy="266700"/>
                     </a:xfrm>
                     <a:prstGeom prst="rect">
                       <a:avLst/>
@@ -2748,6 +1980,15 @@
           </wp:inline>
         </w:drawing>
       </w:r>
+      <w:r>
+        <w:rPr>
+          <w:rFonts w:ascii="Times New Roman" w:eastAsia="Yu Mincho" w:hAnsi="Times New Roman" w:cs="Times New Roman"/>
+          <w:sz w:val="24"/>
+          <w:szCs w:val="24"/>
+          <w:lang w:eastAsia="ja-JP"/>
+        </w:rPr>
+        <w:br w:type="page"/>
+      </w:r>
     </w:p>
     <w:p>
       <w:pPr>
@@ -2759,18 +2000,36 @@
         </w:tabs>
         <w:spacing w:line="240" w:lineRule="auto"/>
         <w:rPr>
-          <w:rFonts w:ascii="Times New Roman" w:hAnsi="Times New Roman" w:cs="Times New Roman"/>
-          <w:sz w:val="24"/>
-          <w:szCs w:val="24"/>
-        </w:rPr>
-      </w:pPr>
-      <w:r>
-        <w:rPr>
-          <w:rFonts w:ascii="Times New Roman" w:hAnsi="Times New Roman" w:cs="Times New Roman"/>
-          <w:sz w:val="24"/>
-          <w:szCs w:val="24"/>
-        </w:rPr>
-        <w:t>Результат</w:t>
+          <w:rFonts w:ascii="Times New Roman" w:eastAsia="Yu Mincho" w:hAnsi="Times New Roman" w:cs="Times New Roman"/>
+          <w:b/>
+          <w:bCs/>
+          <w:sz w:val="28"/>
+          <w:szCs w:val="28"/>
+          <w:lang w:eastAsia="ja-JP"/>
+        </w:rPr>
+      </w:pPr>
+      <w:r>
+        <w:rPr>
+          <w:rFonts w:ascii="Times New Roman" w:eastAsia="Yu Mincho" w:hAnsi="Times New Roman" w:cs="Times New Roman"/>
+          <w:b/>
+          <w:bCs/>
+          <w:sz w:val="28"/>
+          <w:szCs w:val="28"/>
+          <w:lang w:eastAsia="ja-JP"/>
+        </w:rPr>
+        <w:lastRenderedPageBreak/>
+        <w:t xml:space="preserve">Задания уровня </w:t>
+      </w:r>
+      <w:r>
+        <w:rPr>
+          <w:rFonts w:ascii="Times New Roman" w:eastAsia="Yu Mincho" w:hAnsi="Times New Roman" w:cs="Times New Roman"/>
+          <w:b/>
+          <w:bCs/>
+          <w:sz w:val="28"/>
+          <w:szCs w:val="28"/>
+          <w:lang w:eastAsia="ja-JP"/>
+        </w:rPr>
+        <w:t>3</w:t>
       </w:r>
     </w:p>
     <w:p>
@@ -2783,21 +2042,214 @@
         </w:tabs>
         <w:spacing w:line="240" w:lineRule="auto"/>
         <w:rPr>
-          <w:rFonts w:ascii="Times New Roman" w:eastAsia="Yu Mincho" w:hAnsi="Times New Roman" w:cs="Times New Roman"/>
-          <w:sz w:val="24"/>
-          <w:szCs w:val="24"/>
-          <w:lang w:eastAsia="ja-JP"/>
-        </w:rPr>
-      </w:pPr>
-      <w:r>
-        <w:rPr>
+          <w:rFonts w:ascii="Times New Roman" w:hAnsi="Times New Roman" w:cs="Times New Roman"/>
+          <w:sz w:val="24"/>
+          <w:szCs w:val="24"/>
+        </w:rPr>
+      </w:pPr>
+      <w:r>
+        <w:rPr>
+          <w:rFonts w:ascii="Times New Roman" w:hAnsi="Times New Roman" w:cs="Times New Roman"/>
+          <w:sz w:val="24"/>
+          <w:szCs w:val="24"/>
+        </w:rPr>
+        <w:t>Задание общее для 3 уровня</w:t>
+      </w:r>
+    </w:p>
+    <w:p>
+      <w:pPr>
+        <w:pStyle w:val="Standard"/>
+        <w:tabs>
+          <w:tab w:val="left" w:pos="3705"/>
+          <w:tab w:val="left" w:pos="3930"/>
+          <w:tab w:val="left" w:pos="4010"/>
+        </w:tabs>
+        <w:spacing w:line="240" w:lineRule="auto"/>
+        <w:rPr>
+          <w:rFonts w:ascii="Times New Roman" w:hAnsi="Times New Roman" w:cs="Times New Roman"/>
+          <w:sz w:val="24"/>
+          <w:szCs w:val="24"/>
+        </w:rPr>
+      </w:pPr>
+      <w:r>
+        <w:rPr>
+          <w:rFonts w:ascii="Times New Roman" w:hAnsi="Times New Roman" w:cs="Times New Roman"/>
+          <w:sz w:val="24"/>
+          <w:szCs w:val="24"/>
+        </w:rPr>
+        <w:t xml:space="preserve">Вычислить сумму </w:t>
+      </w:r>
+      <w:r>
+        <w:rPr>
+          <w:rFonts w:ascii="Times New Roman" w:hAnsi="Times New Roman" w:cs="Times New Roman"/>
+          <w:i/>
+          <w:sz w:val="24"/>
+          <w:szCs w:val="24"/>
+        </w:rPr>
+        <w:t>s</w:t>
+      </w:r>
+      <w:r>
+        <w:rPr>
+          <w:rFonts w:ascii="Times New Roman" w:hAnsi="Times New Roman" w:cs="Times New Roman"/>
+          <w:sz w:val="24"/>
+          <w:szCs w:val="24"/>
+        </w:rPr>
+        <w:t xml:space="preserve">, прекращая суммирование, когда очередной член суммы по абсолютной величине станет меньше 0,0001, при изменении аргумента </w:t>
+      </w:r>
+      <w:r>
+        <w:rPr>
+          <w:rFonts w:ascii="Times New Roman" w:hAnsi="Times New Roman" w:cs="Times New Roman"/>
+          <w:i/>
+          <w:sz w:val="24"/>
+          <w:szCs w:val="24"/>
+        </w:rPr>
+        <w:t xml:space="preserve">x </w:t>
+      </w:r>
+      <w:r>
+        <w:rPr>
+          <w:rFonts w:ascii="Times New Roman" w:hAnsi="Times New Roman" w:cs="Times New Roman"/>
+          <w:sz w:val="24"/>
+          <w:szCs w:val="24"/>
+        </w:rPr>
+        <w:t>в указанном диапазоне [</w:t>
+      </w:r>
+      <w:r>
+        <w:rPr>
+          <w:rFonts w:ascii="Times New Roman" w:hAnsi="Times New Roman" w:cs="Times New Roman"/>
+          <w:i/>
+          <w:sz w:val="24"/>
+          <w:szCs w:val="24"/>
+        </w:rPr>
+        <w:t>а</w:t>
+      </w:r>
+      <w:r>
+        <w:rPr>
+          <w:rFonts w:ascii="Times New Roman" w:hAnsi="Times New Roman" w:cs="Times New Roman"/>
+          <w:sz w:val="24"/>
+          <w:szCs w:val="24"/>
+        </w:rPr>
+        <w:t>,</w:t>
+      </w:r>
+      <w:r>
+        <w:rPr>
+          <w:rFonts w:ascii="Times New Roman" w:hAnsi="Times New Roman" w:cs="Times New Roman"/>
+          <w:i/>
+          <w:sz w:val="24"/>
+          <w:szCs w:val="24"/>
+        </w:rPr>
+        <w:t xml:space="preserve"> b</w:t>
+      </w:r>
+      <w:r>
+        <w:rPr>
+          <w:rFonts w:ascii="Times New Roman" w:hAnsi="Times New Roman" w:cs="Times New Roman"/>
+          <w:sz w:val="24"/>
+          <w:szCs w:val="24"/>
+        </w:rPr>
+        <w:t xml:space="preserve">] c шагом </w:t>
+      </w:r>
+      <w:r>
+        <w:rPr>
+          <w:rFonts w:ascii="Times New Roman" w:hAnsi="Times New Roman" w:cs="Times New Roman"/>
+          <w:i/>
+          <w:sz w:val="24"/>
+          <w:szCs w:val="24"/>
+        </w:rPr>
+        <w:t xml:space="preserve">h. </w:t>
+      </w:r>
+      <w:r>
+        <w:rPr>
+          <w:rFonts w:ascii="Times New Roman" w:hAnsi="Times New Roman" w:cs="Times New Roman"/>
+          <w:sz w:val="24"/>
+          <w:szCs w:val="24"/>
+        </w:rPr>
+        <w:t xml:space="preserve">Для сравнения в каждой точке вычислить также функцию </w:t>
+      </w:r>
+      <w:r>
+        <w:rPr>
+          <w:rFonts w:ascii="Times New Roman" w:hAnsi="Times New Roman" w:cs="Times New Roman"/>
+          <w:i/>
+          <w:sz w:val="24"/>
+          <w:szCs w:val="24"/>
+        </w:rPr>
+        <w:t>y = f</w:t>
+      </w:r>
+      <w:r>
+        <w:rPr>
+          <w:rFonts w:ascii="Times New Roman" w:hAnsi="Times New Roman" w:cs="Times New Roman"/>
+          <w:sz w:val="24"/>
+          <w:szCs w:val="24"/>
+        </w:rPr>
+        <w:t>(</w:t>
+      </w:r>
+      <w:r>
+        <w:rPr>
+          <w:rFonts w:ascii="Times New Roman" w:hAnsi="Times New Roman" w:cs="Times New Roman"/>
+          <w:i/>
+          <w:sz w:val="24"/>
+          <w:szCs w:val="24"/>
+        </w:rPr>
+        <w:t>x</w:t>
+      </w:r>
+      <w:r>
+        <w:rPr>
+          <w:rFonts w:ascii="Times New Roman" w:hAnsi="Times New Roman" w:cs="Times New Roman"/>
+          <w:sz w:val="24"/>
+          <w:szCs w:val="24"/>
+        </w:rPr>
+        <w:t>), являющуюся аналитическим выражением ряда.</w:t>
+      </w:r>
+    </w:p>
+    <w:p>
+      <w:pPr>
+        <w:pStyle w:val="Standard"/>
+        <w:tabs>
+          <w:tab w:val="left" w:pos="3705"/>
+          <w:tab w:val="left" w:pos="3930"/>
+          <w:tab w:val="left" w:pos="4010"/>
+        </w:tabs>
+        <w:spacing w:line="240" w:lineRule="auto"/>
+        <w:rPr>
+          <w:rFonts w:ascii="Times New Roman" w:hAnsi="Times New Roman" w:cs="Times New Roman"/>
+          <w:sz w:val="24"/>
+          <w:szCs w:val="24"/>
+        </w:rPr>
+      </w:pPr>
+      <w:r>
+        <w:rPr>
+          <w:rFonts w:ascii="Times New Roman" w:hAnsi="Times New Roman" w:cs="Times New Roman"/>
+          <w:sz w:val="24"/>
+          <w:szCs w:val="24"/>
+        </w:rPr>
+        <w:t>Общий листинг</w:t>
+      </w:r>
+    </w:p>
+    <w:p>
+      <w:pPr>
+        <w:pStyle w:val="Standard"/>
+        <w:tabs>
+          <w:tab w:val="left" w:pos="3705"/>
+          <w:tab w:val="left" w:pos="3930"/>
+          <w:tab w:val="left" w:pos="4010"/>
+        </w:tabs>
+        <w:spacing w:line="240" w:lineRule="auto"/>
+        <w:rPr>
+          <w:rFonts w:ascii="Times New Roman" w:hAnsi="Times New Roman" w:cs="Times New Roman"/>
+          <w:sz w:val="24"/>
+          <w:szCs w:val="24"/>
+        </w:rPr>
+      </w:pPr>
+      <w:r>
+        <w:rPr>
+          <w:rFonts w:ascii="Times New Roman" w:hAnsi="Times New Roman" w:cs="Times New Roman"/>
           <w:noProof/>
+          <w:sz w:val="24"/>
+          <w:szCs w:val="24"/>
         </w:rPr>
         <w:drawing>
-          <wp:inline distT="0" distB="0" distL="0" distR="0" wp14:anchorId="0AD4B688" wp14:editId="0C2E83DB">
-            <wp:extent cx="4895850" cy="866775"/>
-            <wp:effectExtent l="0" t="0" r="0" b="9525"/>
-            <wp:docPr id="1727744813" name="Рисунок 1" descr="Изображение выглядит как текст, Шрифт, снимок экрана&#10;&#10;Контент, сгенерированный ИИ, может содержать ошибки."/>
+          <wp:inline distT="0" distB="0" distL="0" distR="0" wp14:anchorId="1B267FC1" wp14:editId="57D24429">
+            <wp:extent cx="5940425" cy="2647315"/>
+            <wp:effectExtent l="0" t="0" r="3175" b="0"/>
+            <wp:docPr id="1344732707" name="Рисунок 13" descr="Изображение выглядит как текст, снимок экрана, программное обеспечение, Мультимедийное программное обеспечение&#10;&#10;Контент, сгенерированный ИИ, может содержать ошибки."/>
             <wp:cNvGraphicFramePr>
               <a:graphicFrameLocks xmlns:a="http://schemas.openxmlformats.org/drawingml/2006/main" noChangeAspect="1"/>
             </wp:cNvGraphicFramePr>
@@ -2805,11 +2257,17 @@
               <a:graphicData uri="http://schemas.openxmlformats.org/drawingml/2006/picture">
                 <pic:pic xmlns:pic="http://schemas.openxmlformats.org/drawingml/2006/picture">
                   <pic:nvPicPr>
-                    <pic:cNvPr id="1727744813" name="Рисунок 1" descr="Изображение выглядит как текст, Шрифт, снимок экрана&#10;&#10;Контент, сгенерированный ИИ, может содержать ошибки."/>
+                    <pic:cNvPr id="1344732707" name="Рисунок 13" descr="Изображение выглядит как текст, снимок экрана, программное обеспечение, Мультимедийное программное обеспечение&#10;&#10;Контент, сгенерированный ИИ, может содержать ошибки."/>
                     <pic:cNvPicPr/>
                   </pic:nvPicPr>
                   <pic:blipFill>
-                    <a:blip r:embed="rId23"/>
+                    <a:blip r:embed="rId23" cstate="print">
+                      <a:extLst>
+                        <a:ext uri="{28A0092B-C50C-407E-A947-70E740481C1C}">
+                          <a14:useLocalDpi xmlns:a14="http://schemas.microsoft.com/office/drawing/2010/main" val="0"/>
+                        </a:ext>
+                      </a:extLst>
+                    </a:blip>
                     <a:stretch>
                       <a:fillRect/>
                     </a:stretch>
@@ -2817,7 +2275,7 @@
                   <pic:spPr>
                     <a:xfrm>
                       <a:off x="0" y="0"/>
-                      <a:ext cx="4895850" cy="866775"/>
+                      <a:ext cx="5940425" cy="2647315"/>
                     </a:xfrm>
                     <a:prstGeom prst="rect">
                       <a:avLst/>
@@ -2832,22 +2290,86 @@
     </w:p>
     <w:p>
       <w:pPr>
+        <w:pStyle w:val="Standard"/>
+        <w:tabs>
+          <w:tab w:val="left" w:pos="3705"/>
+          <w:tab w:val="left" w:pos="3930"/>
+          <w:tab w:val="left" w:pos="4010"/>
+        </w:tabs>
+        <w:spacing w:line="240" w:lineRule="auto"/>
         <w:rPr>
           <w:rFonts w:ascii="Times New Roman" w:eastAsia="Yu Mincho" w:hAnsi="Times New Roman" w:cs="Times New Roman"/>
-          <w:kern w:val="3"/>
-          <w:sz w:val="24"/>
-          <w:szCs w:val="24"/>
-          <w:lang w:val="en-US" w:eastAsia="ja-JP"/>
-        </w:rPr>
-      </w:pPr>
-      <w:r>
+          <w:sz w:val="24"/>
+          <w:szCs w:val="24"/>
+          <w:lang w:eastAsia="ja-JP"/>
+        </w:rPr>
+      </w:pPr>
+      <w:r>
+        <w:rPr>
+          <w:rFonts w:ascii="Times New Roman" w:hAnsi="Times New Roman" w:cs="Times New Roman"/>
+          <w:sz w:val="24"/>
+          <w:szCs w:val="24"/>
+        </w:rPr>
+        <w:t xml:space="preserve">Задание </w:t>
+      </w:r>
+      <w:r>
+        <w:rPr>
+          <w:rFonts w:ascii="Times New Roman" w:eastAsia="Yu Mincho" w:hAnsi="Times New Roman" w:cs="Times New Roman" w:hint="eastAsia"/>
+          <w:sz w:val="24"/>
+          <w:szCs w:val="24"/>
+          <w:lang w:eastAsia="ja-JP"/>
+        </w:rPr>
+        <w:t>1</w:t>
+      </w:r>
+    </w:p>
+    <w:p>
+      <w:pPr>
+        <w:pStyle w:val="Standard"/>
+        <w:tabs>
+          <w:tab w:val="left" w:pos="3705"/>
+          <w:tab w:val="left" w:pos="3930"/>
+          <w:tab w:val="left" w:pos="4010"/>
+        </w:tabs>
+        <w:spacing w:line="240" w:lineRule="auto"/>
         <w:rPr>
           <w:rFonts w:ascii="Times New Roman" w:eastAsia="Yu Mincho" w:hAnsi="Times New Roman" w:cs="Times New Roman"/>
           <w:sz w:val="24"/>
           <w:szCs w:val="24"/>
           <w:lang w:eastAsia="ja-JP"/>
         </w:rPr>
-        <w:br w:type="page"/>
+      </w:pPr>
+      <w:r>
+        <w:rPr>
+          <w:noProof/>
+          <w:position w:val="-30"/>
+          <w:sz w:val="24"/>
+          <w:szCs w:val="24"/>
+        </w:rPr>
+        <w:object w:dxaOrig="4459" w:dyaOrig="700" w14:anchorId="54A718B0">
+          <v:shapetype id="_x0000_t75" coordsize="21600,21600" o:spt="75" o:preferrelative="t" path="m@4@5l@4@11@9@11@9@5xe" filled="f" stroked="f">
+            <v:stroke joinstyle="miter"/>
+            <v:formulas>
+              <v:f eqn="if lineDrawn pixelLineWidth 0"/>
+              <v:f eqn="sum @0 1 0"/>
+              <v:f eqn="sum 0 0 @1"/>
+              <v:f eqn="prod @2 1 2"/>
+              <v:f eqn="prod @3 21600 pixelWidth"/>
+              <v:f eqn="prod @3 21600 pixelHeight"/>
+              <v:f eqn="sum @0 0 1"/>
+              <v:f eqn="prod @6 1 2"/>
+              <v:f eqn="prod @7 21600 pixelWidth"/>
+              <v:f eqn="sum @8 21600 0"/>
+              <v:f eqn="prod @7 21600 pixelHeight"/>
+              <v:f eqn="sum @10 21600 0"/>
+            </v:formulas>
+            <v:path o:extrusionok="f" gradientshapeok="t" o:connecttype="rect"/>
+            <o:lock v:ext="edit" aspectratio="t"/>
+          </v:shapetype>
+          <v:shape id="_x0000_i1027" type="#_x0000_t75" alt="" style="width:222.9pt;height:35.25pt;mso-width-percent:0;mso-height-percent:0;mso-width-percent:0;mso-height-percent:0" o:ole="">
+            <v:imagedata r:id="rId24" o:title=""/>
+          </v:shape>
+          <o:OLEObject Type="Embed" ProgID="Equation.2" ShapeID="_x0000_i1027" DrawAspect="Content" ObjectID="_1804261928" r:id="rId25"/>
+        </w:object>
       </w:r>
     </w:p>
     <w:p>
@@ -2860,36 +2382,19 @@
         </w:tabs>
         <w:spacing w:line="240" w:lineRule="auto"/>
         <w:rPr>
-          <w:rFonts w:ascii="Times New Roman" w:eastAsia="Yu Mincho" w:hAnsi="Times New Roman" w:cs="Times New Roman"/>
-          <w:b/>
-          <w:bCs/>
-          <w:sz w:val="28"/>
-          <w:szCs w:val="28"/>
-          <w:lang w:eastAsia="ja-JP"/>
-        </w:rPr>
-      </w:pPr>
-      <w:r>
-        <w:rPr>
-          <w:rFonts w:ascii="Times New Roman" w:eastAsia="Yu Mincho" w:hAnsi="Times New Roman" w:cs="Times New Roman"/>
-          <w:b/>
-          <w:bCs/>
-          <w:sz w:val="28"/>
-          <w:szCs w:val="28"/>
-          <w:lang w:eastAsia="ja-JP"/>
-        </w:rPr>
-        <w:lastRenderedPageBreak/>
-        <w:t xml:space="preserve">Задания уровня </w:t>
-      </w:r>
-      <w:r>
-        <w:rPr>
-          <w:rFonts w:ascii="Times New Roman" w:eastAsia="Yu Mincho" w:hAnsi="Times New Roman" w:cs="Times New Roman"/>
-          <w:b/>
-          <w:bCs/>
-          <w:sz w:val="28"/>
-          <w:szCs w:val="28"/>
-          <w:lang w:eastAsia="ja-JP"/>
-        </w:rPr>
-        <w:t>3</w:t>
+          <w:rFonts w:ascii="Times New Roman" w:hAnsi="Times New Roman" w:cs="Times New Roman"/>
+          <w:sz w:val="24"/>
+          <w:szCs w:val="24"/>
+          <w:lang w:val="en-US"/>
+        </w:rPr>
+      </w:pPr>
+      <w:r>
+        <w:rPr>
+          <w:rFonts w:ascii="Times New Roman" w:hAnsi="Times New Roman" w:cs="Times New Roman"/>
+          <w:sz w:val="24"/>
+          <w:szCs w:val="24"/>
+        </w:rPr>
+        <w:t>Листинг</w:t>
       </w:r>
     </w:p>
     <w:p>
@@ -2902,76 +2407,25 @@
         </w:tabs>
         <w:spacing w:line="240" w:lineRule="auto"/>
         <w:rPr>
-          <w:rFonts w:ascii="Times New Roman" w:eastAsia="Yu Mincho" w:hAnsi="Times New Roman" w:cs="Times New Roman"/>
-          <w:sz w:val="24"/>
-          <w:szCs w:val="24"/>
-          <w:lang w:val="en-US" w:eastAsia="ja-JP"/>
-        </w:rPr>
-      </w:pPr>
-      <w:r>
-        <w:rPr>
-          <w:rFonts w:ascii="Times New Roman" w:hAnsi="Times New Roman" w:cs="Times New Roman"/>
-          <w:sz w:val="24"/>
-          <w:szCs w:val="24"/>
-        </w:rPr>
-        <w:t xml:space="preserve">Задание </w:t>
-      </w:r>
-      <w:r>
-        <w:rPr>
-          <w:rFonts w:ascii="Times New Roman" w:eastAsia="Yu Mincho" w:hAnsi="Times New Roman" w:cs="Times New Roman" w:hint="eastAsia"/>
-          <w:sz w:val="24"/>
-          <w:szCs w:val="24"/>
-          <w:lang w:eastAsia="ja-JP"/>
-        </w:rPr>
-        <w:t>1</w:t>
-      </w:r>
-    </w:p>
-    <w:p>
-      <w:pPr>
-        <w:pStyle w:val="Standard"/>
-        <w:tabs>
-          <w:tab w:val="left" w:pos="3705"/>
-          <w:tab w:val="left" w:pos="3930"/>
-          <w:tab w:val="left" w:pos="4010"/>
-        </w:tabs>
-        <w:spacing w:line="240" w:lineRule="auto"/>
-        <w:rPr>
-          <w:rFonts w:ascii="Times New Roman" w:eastAsia="Yu Mincho" w:hAnsi="Times New Roman" w:cs="Times New Roman"/>
-          <w:sz w:val="24"/>
-          <w:szCs w:val="24"/>
-          <w:lang w:val="en-US" w:eastAsia="ja-JP"/>
-        </w:rPr>
-      </w:pPr>
-      <w:r>
-        <w:rPr>
-          <w:rFonts w:ascii="Times New Roman" w:eastAsia="Yu Mincho" w:hAnsi="Times New Roman" w:cs="Times New Roman"/>
-          <w:sz w:val="24"/>
-          <w:szCs w:val="24"/>
-          <w:lang w:val="en-US" w:eastAsia="ja-JP"/>
-        </w:rPr>
-        <w:t>4</w:t>
-      </w:r>
-      <w:r>
-        <w:rPr>
-          <w:rFonts w:ascii="Times New Roman" w:eastAsia="Yu Mincho" w:hAnsi="Times New Roman" w:cs="Times New Roman"/>
-          <w:sz w:val="24"/>
-          <w:szCs w:val="24"/>
-          <w:lang w:val="en-US" w:eastAsia="ja-JP"/>
-        </w:rPr>
-        <w:t>.</w:t>
-      </w:r>
-      <w:r>
-        <w:t xml:space="preserve"> </w:t>
-      </w:r>
-      <w:r>
-        <w:rPr>
+          <w:rFonts w:ascii="Times New Roman" w:hAnsi="Times New Roman" w:cs="Times New Roman"/>
+          <w:sz w:val="24"/>
+          <w:szCs w:val="24"/>
+          <w:lang w:val="en-US"/>
+        </w:rPr>
+      </w:pPr>
+      <w:r>
+        <w:rPr>
+          <w:rFonts w:ascii="Times New Roman" w:hAnsi="Times New Roman" w:cs="Times New Roman"/>
           <w:noProof/>
+          <w:sz w:val="24"/>
+          <w:szCs w:val="24"/>
+          <w:lang w:val="en-US"/>
         </w:rPr>
         <w:drawing>
-          <wp:inline distT="0" distB="0" distL="0" distR="0" wp14:anchorId="41D993F6" wp14:editId="47353F6D">
-            <wp:extent cx="3211195" cy="457200"/>
-            <wp:effectExtent l="0" t="0" r="8255" b="0"/>
-            <wp:docPr id="782052563" name="Рисунок 5"/>
+          <wp:inline distT="0" distB="0" distL="0" distR="0" wp14:anchorId="11698737" wp14:editId="35A6B749">
+            <wp:extent cx="5940425" cy="2251710"/>
+            <wp:effectExtent l="0" t="0" r="3175" b="0"/>
+            <wp:docPr id="632741948" name="Рисунок 14" descr="Изображение выглядит как текст, снимок экрана, Шрифт&#10;&#10;Контент, сгенерированный ИИ, может содержать ошибки."/>
             <wp:cNvGraphicFramePr>
               <a:graphicFrameLocks xmlns:a="http://schemas.openxmlformats.org/drawingml/2006/main" noChangeAspect="1"/>
             </wp:cNvGraphicFramePr>
@@ -2979,104 +2433,17 @@
               <a:graphicData uri="http://schemas.openxmlformats.org/drawingml/2006/picture">
                 <pic:pic xmlns:pic="http://schemas.openxmlformats.org/drawingml/2006/picture">
                   <pic:nvPicPr>
-                    <pic:cNvPr id="0" name="Picture 9"/>
-                    <pic:cNvPicPr>
-                      <a:picLocks noChangeAspect="1" noChangeArrowheads="1"/>
-                    </pic:cNvPicPr>
+                    <pic:cNvPr id="632741948" name="Рисунок 14" descr="Изображение выглядит как текст, снимок экрана, Шрифт&#10;&#10;Контент, сгенерированный ИИ, может содержать ошибки."/>
+                    <pic:cNvPicPr/>
                   </pic:nvPicPr>
                   <pic:blipFill>
-                    <a:blip r:embed="rId24">
+                    <a:blip r:embed="rId26">
                       <a:extLst>
                         <a:ext uri="{28A0092B-C50C-407E-A947-70E740481C1C}">
                           <a14:useLocalDpi xmlns:a14="http://schemas.microsoft.com/office/drawing/2010/main" val="0"/>
                         </a:ext>
                       </a:extLst>
                     </a:blip>
-                    <a:srcRect/>
-                    <a:stretch>
-                      <a:fillRect/>
-                    </a:stretch>
-                  </pic:blipFill>
-                  <pic:spPr bwMode="auto">
-                    <a:xfrm>
-                      <a:off x="0" y="0"/>
-                      <a:ext cx="3211195" cy="457200"/>
-                    </a:xfrm>
-                    <a:prstGeom prst="rect">
-                      <a:avLst/>
-                    </a:prstGeom>
-                    <a:noFill/>
-                    <a:ln>
-                      <a:noFill/>
-                    </a:ln>
-                  </pic:spPr>
-                </pic:pic>
-              </a:graphicData>
-            </a:graphic>
-          </wp:inline>
-        </w:drawing>
-      </w:r>
-    </w:p>
-    <w:p>
-      <w:pPr>
-        <w:pStyle w:val="Standard"/>
-        <w:tabs>
-          <w:tab w:val="left" w:pos="3705"/>
-          <w:tab w:val="left" w:pos="3930"/>
-          <w:tab w:val="left" w:pos="4010"/>
-        </w:tabs>
-        <w:spacing w:line="240" w:lineRule="auto"/>
-        <w:rPr>
-          <w:rFonts w:ascii="Times New Roman" w:hAnsi="Times New Roman" w:cs="Times New Roman"/>
-          <w:sz w:val="24"/>
-          <w:szCs w:val="24"/>
-        </w:rPr>
-      </w:pPr>
-      <w:r>
-        <w:rPr>
-          <w:rFonts w:ascii="Times New Roman" w:hAnsi="Times New Roman" w:cs="Times New Roman"/>
-          <w:sz w:val="24"/>
-          <w:szCs w:val="24"/>
-        </w:rPr>
-        <w:t>Листинг</w:t>
-      </w:r>
-    </w:p>
-    <w:p>
-      <w:pPr>
-        <w:pStyle w:val="Standard"/>
-        <w:tabs>
-          <w:tab w:val="left" w:pos="3705"/>
-          <w:tab w:val="left" w:pos="3930"/>
-          <w:tab w:val="left" w:pos="4010"/>
-        </w:tabs>
-        <w:spacing w:line="240" w:lineRule="auto"/>
-        <w:rPr>
-          <w:rFonts w:ascii="Times New Roman" w:hAnsi="Times New Roman" w:cs="Times New Roman"/>
-          <w:sz w:val="24"/>
-          <w:szCs w:val="24"/>
-        </w:rPr>
-      </w:pPr>
-      <w:r>
-        <w:rPr>
-          <w:noProof/>
-        </w:rPr>
-        <w:drawing>
-          <wp:inline distT="0" distB="0" distL="0" distR="0" wp14:anchorId="37FC06B7" wp14:editId="2C34C338">
-            <wp:extent cx="5940425" cy="2879090"/>
-            <wp:effectExtent l="0" t="0" r="3175" b="0"/>
-            <wp:docPr id="2073424871" name="Рисунок 1" descr="Изображение выглядит как текст, снимок экрана, дисплей, программное обеспечение&#10;&#10;Контент, сгенерированный ИИ, может содержать ошибки."/>
-            <wp:cNvGraphicFramePr>
-              <a:graphicFrameLocks xmlns:a="http://schemas.openxmlformats.org/drawingml/2006/main" noChangeAspect="1"/>
-            </wp:cNvGraphicFramePr>
-            <a:graphic xmlns:a="http://schemas.openxmlformats.org/drawingml/2006/main">
-              <a:graphicData uri="http://schemas.openxmlformats.org/drawingml/2006/picture">
-                <pic:pic xmlns:pic="http://schemas.openxmlformats.org/drawingml/2006/picture">
-                  <pic:nvPicPr>
-                    <pic:cNvPr id="2073424871" name="Рисунок 1" descr="Изображение выглядит как текст, снимок экрана, дисплей, программное обеспечение&#10;&#10;Контент, сгенерированный ИИ, может содержать ошибки."/>
-                    <pic:cNvPicPr/>
-                  </pic:nvPicPr>
-                  <pic:blipFill>
-                    <a:blip r:embed="rId25"/>
                     <a:stretch>
                       <a:fillRect/>
                     </a:stretch>
@@ -3084,7 +2451,7 @@
                   <pic:spPr>
                     <a:xfrm>
                       <a:off x="0" y="0"/>
-                      <a:ext cx="5940425" cy="2879090"/>
+                      <a:ext cx="5940425" cy="2251710"/>
                     </a:xfrm>
                     <a:prstGeom prst="rect">
                       <a:avLst/>
@@ -3115,13 +2482,43 @@
       </w:pPr>
       <w:r>
         <w:rPr>
+          <w:rFonts w:ascii="Times New Roman" w:hAnsi="Times New Roman" w:cs="Times New Roman"/>
+          <w:sz w:val="24"/>
+          <w:szCs w:val="24"/>
+        </w:rPr>
+        <w:t>Результат</w:t>
+      </w:r>
+    </w:p>
+    <w:p>
+      <w:pPr>
+        <w:pStyle w:val="Standard"/>
+        <w:tabs>
+          <w:tab w:val="left" w:pos="3705"/>
+          <w:tab w:val="left" w:pos="3930"/>
+          <w:tab w:val="left" w:pos="4010"/>
+        </w:tabs>
+        <w:spacing w:line="240" w:lineRule="auto"/>
+        <w:rPr>
+          <w:rFonts w:ascii="Times New Roman" w:eastAsia="Yu Mincho" w:hAnsi="Times New Roman" w:cs="Times New Roman"/>
+          <w:sz w:val="24"/>
+          <w:szCs w:val="24"/>
+          <w:lang w:val="en-US" w:eastAsia="ja-JP"/>
+        </w:rPr>
+      </w:pPr>
+      <w:r>
+        <w:rPr>
+          <w:rFonts w:ascii="Times New Roman" w:eastAsia="Yu Mincho" w:hAnsi="Times New Roman" w:cs="Times New Roman"/>
           <w:noProof/>
-        </w:rPr>
+          <w:sz w:val="24"/>
+          <w:szCs w:val="24"/>
+          <w:lang w:val="en-US" w:eastAsia="ja-JP"/>
+        </w:rPr>
+        <w:lastRenderedPageBreak/>
         <w:drawing>
-          <wp:inline distT="0" distB="0" distL="0" distR="0" wp14:anchorId="53CC57A8" wp14:editId="7505714B">
-            <wp:extent cx="4321628" cy="1268078"/>
-            <wp:effectExtent l="0" t="0" r="3175" b="8890"/>
-            <wp:docPr id="345667031" name="Рисунок 1" descr="Изображение выглядит как текст, снимок экрана, Шрифт&#10;&#10;Контент, сгенерированный ИИ, может содержать ошибки."/>
+          <wp:inline distT="0" distB="0" distL="0" distR="0" wp14:anchorId="4EAB5652" wp14:editId="6E7D9E68">
+            <wp:extent cx="5940425" cy="4526280"/>
+            <wp:effectExtent l="0" t="0" r="3175" b="0"/>
+            <wp:docPr id="1013170825" name="Рисунок 15" descr="Изображение выглядит как текст, снимок экрана&#10;&#10;Контент, сгенерированный ИИ, может содержать ошибки."/>
             <wp:cNvGraphicFramePr>
               <a:graphicFrameLocks xmlns:a="http://schemas.openxmlformats.org/drawingml/2006/main" noChangeAspect="1"/>
             </wp:cNvGraphicFramePr>
@@ -3129,11 +2526,17 @@
               <a:graphicData uri="http://schemas.openxmlformats.org/drawingml/2006/picture">
                 <pic:pic xmlns:pic="http://schemas.openxmlformats.org/drawingml/2006/picture">
                   <pic:nvPicPr>
-                    <pic:cNvPr id="345667031" name="Рисунок 1" descr="Изображение выглядит как текст, снимок экрана, Шрифт&#10;&#10;Контент, сгенерированный ИИ, может содержать ошибки."/>
+                    <pic:cNvPr id="1013170825" name="Рисунок 15" descr="Изображение выглядит как текст, снимок экрана&#10;&#10;Контент, сгенерированный ИИ, может содержать ошибки."/>
                     <pic:cNvPicPr/>
                   </pic:nvPicPr>
                   <pic:blipFill>
-                    <a:blip r:embed="rId26"/>
+                    <a:blip r:embed="rId27">
+                      <a:extLst>
+                        <a:ext uri="{28A0092B-C50C-407E-A947-70E740481C1C}">
+                          <a14:useLocalDpi xmlns:a14="http://schemas.microsoft.com/office/drawing/2010/main" val="0"/>
+                        </a:ext>
+                      </a:extLst>
+                    </a:blip>
                     <a:stretch>
                       <a:fillRect/>
                     </a:stretch>
@@ -3141,7 +2544,7 @@
                   <pic:spPr>
                     <a:xfrm>
                       <a:off x="0" y="0"/>
-                      <a:ext cx="4357027" cy="1278465"/>
+                      <a:ext cx="5940425" cy="4526280"/>
                     </a:xfrm>
                     <a:prstGeom prst="rect">
                       <a:avLst/>
@@ -3164,19 +2567,28 @@
         </w:tabs>
         <w:spacing w:line="240" w:lineRule="auto"/>
         <w:rPr>
-          <w:rFonts w:ascii="Times New Roman" w:hAnsi="Times New Roman" w:cs="Times New Roman"/>
-          <w:sz w:val="24"/>
-          <w:szCs w:val="24"/>
-          <w:lang w:val="en-US"/>
-        </w:rPr>
-      </w:pPr>
-      <w:r>
-        <w:rPr>
-          <w:rFonts w:ascii="Times New Roman" w:hAnsi="Times New Roman" w:cs="Times New Roman"/>
-          <w:sz w:val="24"/>
-          <w:szCs w:val="24"/>
-        </w:rPr>
-        <w:t>Результат</w:t>
+          <w:rFonts w:ascii="Times New Roman" w:eastAsia="Yu Mincho" w:hAnsi="Times New Roman" w:cs="Times New Roman"/>
+          <w:sz w:val="24"/>
+          <w:szCs w:val="24"/>
+          <w:lang w:val="en-US" w:eastAsia="ja-JP"/>
+        </w:rPr>
+      </w:pPr>
+      <w:r>
+        <w:rPr>
+          <w:rFonts w:ascii="Times New Roman" w:hAnsi="Times New Roman" w:cs="Times New Roman"/>
+          <w:sz w:val="24"/>
+          <w:szCs w:val="24"/>
+        </w:rPr>
+        <w:t xml:space="preserve">Задание </w:t>
+      </w:r>
+      <w:r>
+        <w:rPr>
+          <w:rFonts w:ascii="Times New Roman" w:eastAsia="Yu Mincho" w:hAnsi="Times New Roman" w:cs="Times New Roman"/>
+          <w:sz w:val="24"/>
+          <w:szCs w:val="24"/>
+          <w:lang w:eastAsia="ja-JP"/>
+        </w:rPr>
+        <w:t>2</w:t>
       </w:r>
     </w:p>
     <w:p>
@@ -3189,21 +2601,78 @@
         </w:tabs>
         <w:spacing w:line="240" w:lineRule="auto"/>
         <w:rPr>
-          <w:rFonts w:ascii="Times New Roman" w:hAnsi="Times New Roman" w:cs="Times New Roman"/>
-          <w:sz w:val="24"/>
-          <w:szCs w:val="24"/>
-          <w:lang w:val="en-US"/>
+          <w:rFonts w:ascii="Times New Roman" w:eastAsia="Yu Mincho" w:hAnsi="Times New Roman" w:cs="Times New Roman"/>
+          <w:sz w:val="24"/>
+          <w:szCs w:val="24"/>
+          <w:lang w:eastAsia="ja-JP"/>
         </w:rPr>
       </w:pPr>
       <w:r>
         <w:rPr>
           <w:noProof/>
+          <w:position w:val="-28"/>
+          <w:sz w:val="24"/>
+          <w:szCs w:val="24"/>
+        </w:rPr>
+        <w:object w:dxaOrig="5300" w:dyaOrig="680" w14:anchorId="143F79F2">
+          <v:shape id="_x0000_i1026" type="#_x0000_t75" alt="" style="width:265pt;height:33.7pt;mso-width-percent:0;mso-height-percent:0;mso-width-percent:0;mso-height-percent:0" o:ole="">
+            <v:imagedata r:id="rId28" o:title=""/>
+          </v:shape>
+          <o:OLEObject Type="Embed" ProgID="Equation.2" ShapeID="_x0000_i1026" DrawAspect="Content" ObjectID="_1804261929" r:id="rId29"/>
+        </w:object>
+      </w:r>
+    </w:p>
+    <w:p>
+      <w:pPr>
+        <w:pStyle w:val="Standard"/>
+        <w:tabs>
+          <w:tab w:val="left" w:pos="3705"/>
+          <w:tab w:val="left" w:pos="3930"/>
+          <w:tab w:val="left" w:pos="4010"/>
+        </w:tabs>
+        <w:spacing w:line="240" w:lineRule="auto"/>
+        <w:rPr>
+          <w:rFonts w:ascii="Times New Roman" w:hAnsi="Times New Roman" w:cs="Times New Roman"/>
+          <w:sz w:val="24"/>
+          <w:szCs w:val="24"/>
+        </w:rPr>
+      </w:pPr>
+      <w:r>
+        <w:rPr>
+          <w:rFonts w:ascii="Times New Roman" w:hAnsi="Times New Roman" w:cs="Times New Roman"/>
+          <w:sz w:val="24"/>
+          <w:szCs w:val="24"/>
+        </w:rPr>
+        <w:t>Листинг</w:t>
+      </w:r>
+    </w:p>
+    <w:p>
+      <w:pPr>
+        <w:pStyle w:val="Standard"/>
+        <w:tabs>
+          <w:tab w:val="left" w:pos="3705"/>
+          <w:tab w:val="left" w:pos="3930"/>
+          <w:tab w:val="left" w:pos="4010"/>
+        </w:tabs>
+        <w:spacing w:line="240" w:lineRule="auto"/>
+        <w:rPr>
+          <w:rFonts w:ascii="Times New Roman" w:hAnsi="Times New Roman" w:cs="Times New Roman"/>
+          <w:sz w:val="24"/>
+          <w:szCs w:val="24"/>
+        </w:rPr>
+      </w:pPr>
+      <w:r>
+        <w:rPr>
+          <w:rFonts w:ascii="Times New Roman" w:hAnsi="Times New Roman" w:cs="Times New Roman"/>
+          <w:noProof/>
+          <w:sz w:val="24"/>
+          <w:szCs w:val="24"/>
         </w:rPr>
         <w:drawing>
-          <wp:inline distT="0" distB="0" distL="0" distR="0" wp14:anchorId="592A9A10" wp14:editId="43B88B05">
-            <wp:extent cx="5940425" cy="2700655"/>
-            <wp:effectExtent l="0" t="0" r="3175" b="4445"/>
-            <wp:docPr id="1654672231" name="Рисунок 1" descr="Изображение выглядит как текст, снимок экрана, Шрифт&#10;&#10;Контент, сгенерированный ИИ, может содержать ошибки."/>
+          <wp:inline distT="0" distB="0" distL="0" distR="0" wp14:anchorId="7B75D4C5" wp14:editId="4BD7CAAC">
+            <wp:extent cx="5940425" cy="2382520"/>
+            <wp:effectExtent l="0" t="0" r="3175" b="5080"/>
+            <wp:docPr id="543967102" name="Рисунок 16" descr="Изображение выглядит как текст, снимок экрана, Шрифт&#10;&#10;Контент, сгенерированный ИИ, может содержать ошибки."/>
             <wp:cNvGraphicFramePr>
               <a:graphicFrameLocks xmlns:a="http://schemas.openxmlformats.org/drawingml/2006/main" noChangeAspect="1"/>
             </wp:cNvGraphicFramePr>
@@ -3211,11 +2680,17 @@
               <a:graphicData uri="http://schemas.openxmlformats.org/drawingml/2006/picture">
                 <pic:pic xmlns:pic="http://schemas.openxmlformats.org/drawingml/2006/picture">
                   <pic:nvPicPr>
-                    <pic:cNvPr id="1654672231" name="Рисунок 1" descr="Изображение выглядит как текст, снимок экрана, Шрифт&#10;&#10;Контент, сгенерированный ИИ, может содержать ошибки."/>
+                    <pic:cNvPr id="543967102" name="Рисунок 16" descr="Изображение выглядит как текст, снимок экрана, Шрифт&#10;&#10;Контент, сгенерированный ИИ, может содержать ошибки."/>
                     <pic:cNvPicPr/>
                   </pic:nvPicPr>
                   <pic:blipFill>
-                    <a:blip r:embed="rId27"/>
+                    <a:blip r:embed="rId30">
+                      <a:extLst>
+                        <a:ext uri="{28A0092B-C50C-407E-A947-70E740481C1C}">
+                          <a14:useLocalDpi xmlns:a14="http://schemas.microsoft.com/office/drawing/2010/main" val="0"/>
+                        </a:ext>
+                      </a:extLst>
+                    </a:blip>
                     <a:stretch>
                       <a:fillRect/>
                     </a:stretch>
@@ -3223,7 +2698,7 @@
                   <pic:spPr>
                     <a:xfrm>
                       <a:off x="0" y="0"/>
-                      <a:ext cx="5940425" cy="2700655"/>
+                      <a:ext cx="5940425" cy="2382520"/>
                     </a:xfrm>
                     <a:prstGeom prst="rect">
                       <a:avLst/>
@@ -3246,101 +2721,50 @@
         </w:tabs>
         <w:spacing w:line="240" w:lineRule="auto"/>
         <w:rPr>
+          <w:rFonts w:ascii="Times New Roman" w:hAnsi="Times New Roman" w:cs="Times New Roman"/>
+          <w:sz w:val="24"/>
+          <w:szCs w:val="24"/>
+        </w:rPr>
+      </w:pPr>
+      <w:r>
+        <w:rPr>
+          <w:rFonts w:ascii="Times New Roman" w:hAnsi="Times New Roman" w:cs="Times New Roman"/>
+          <w:sz w:val="24"/>
+          <w:szCs w:val="24"/>
+        </w:rPr>
+        <w:t>Результат</w:t>
+      </w:r>
+    </w:p>
+    <w:p>
+      <w:pPr>
+        <w:pStyle w:val="Standard"/>
+        <w:tabs>
+          <w:tab w:val="left" w:pos="3705"/>
+          <w:tab w:val="left" w:pos="3930"/>
+          <w:tab w:val="left" w:pos="4010"/>
+        </w:tabs>
+        <w:spacing w:line="240" w:lineRule="auto"/>
+        <w:rPr>
           <w:rFonts w:ascii="Times New Roman" w:eastAsia="Yu Mincho" w:hAnsi="Times New Roman" w:cs="Times New Roman"/>
           <w:sz w:val="24"/>
           <w:szCs w:val="24"/>
           <w:lang w:eastAsia="ja-JP"/>
         </w:rPr>
       </w:pPr>
-    </w:p>
-    <w:p>
-      <w:pPr>
-        <w:pStyle w:val="Standard"/>
-        <w:tabs>
-          <w:tab w:val="left" w:pos="3705"/>
-          <w:tab w:val="left" w:pos="3930"/>
-          <w:tab w:val="left" w:pos="4010"/>
-        </w:tabs>
-        <w:spacing w:line="240" w:lineRule="auto"/>
+      <w:r>
         <w:rPr>
           <w:rFonts w:ascii="Times New Roman" w:eastAsia="Yu Mincho" w:hAnsi="Times New Roman" w:cs="Times New Roman"/>
+          <w:noProof/>
           <w:sz w:val="24"/>
           <w:szCs w:val="24"/>
           <w:lang w:eastAsia="ja-JP"/>
         </w:rPr>
-      </w:pPr>
-    </w:p>
-    <w:p>
-      <w:pPr>
-        <w:pStyle w:val="Standard"/>
-        <w:tabs>
-          <w:tab w:val="left" w:pos="3705"/>
-          <w:tab w:val="left" w:pos="3930"/>
-          <w:tab w:val="left" w:pos="4010"/>
-        </w:tabs>
-        <w:spacing w:line="240" w:lineRule="auto"/>
-        <w:rPr>
-          <w:rFonts w:ascii="Times New Roman" w:eastAsia="Yu Mincho" w:hAnsi="Times New Roman" w:cs="Times New Roman"/>
-          <w:sz w:val="24"/>
-          <w:szCs w:val="24"/>
-          <w:lang w:val="en-US" w:eastAsia="ja-JP"/>
-        </w:rPr>
-      </w:pPr>
-      <w:r>
-        <w:rPr>
-          <w:rFonts w:ascii="Times New Roman" w:hAnsi="Times New Roman" w:cs="Times New Roman"/>
-          <w:sz w:val="24"/>
-          <w:szCs w:val="24"/>
-        </w:rPr>
-        <w:t xml:space="preserve">Задание </w:t>
-      </w:r>
-      <w:r>
-        <w:rPr>
-          <w:rFonts w:ascii="Times New Roman" w:eastAsia="Yu Mincho" w:hAnsi="Times New Roman" w:cs="Times New Roman"/>
-          <w:sz w:val="24"/>
-          <w:szCs w:val="24"/>
-          <w:lang w:eastAsia="ja-JP"/>
-        </w:rPr>
-        <w:t>2</w:t>
-      </w:r>
-    </w:p>
-    <w:p>
-      <w:pPr>
-        <w:pStyle w:val="Standard"/>
-        <w:tabs>
-          <w:tab w:val="left" w:pos="3705"/>
-          <w:tab w:val="left" w:pos="3930"/>
-          <w:tab w:val="left" w:pos="4010"/>
-        </w:tabs>
-        <w:spacing w:line="240" w:lineRule="auto"/>
-        <w:rPr>
-          <w:rFonts w:ascii="Times New Roman" w:eastAsia="Yu Mincho" w:hAnsi="Times New Roman" w:cs="Times New Roman"/>
-          <w:sz w:val="24"/>
-          <w:szCs w:val="24"/>
-          <w:lang w:val="en-US" w:eastAsia="ja-JP"/>
-        </w:rPr>
-      </w:pPr>
-      <w:r>
-        <w:rPr>
-          <w:rFonts w:ascii="Times New Roman" w:eastAsia="Yu Mincho" w:hAnsi="Times New Roman" w:cs="Times New Roman"/>
-          <w:sz w:val="24"/>
-          <w:szCs w:val="24"/>
-          <w:lang w:val="en-US" w:eastAsia="ja-JP"/>
-        </w:rPr>
-        <w:t>7.</w:t>
-      </w:r>
-      <w:r>
-        <w:t xml:space="preserve"> </w:t>
-      </w:r>
-      <w:r>
-        <w:rPr>
-          <w:noProof/>
-        </w:rPr>
+        <w:lastRenderedPageBreak/>
         <w:drawing>
-          <wp:inline distT="0" distB="0" distL="0" distR="0" wp14:anchorId="6D63E4D5" wp14:editId="2E5C1C77">
-            <wp:extent cx="2868295" cy="457200"/>
-            <wp:effectExtent l="0" t="0" r="8255" b="0"/>
-            <wp:docPr id="1759026632" name="Рисунок 3"/>
+          <wp:inline distT="0" distB="0" distL="0" distR="0" wp14:anchorId="1392AA97" wp14:editId="77AA609A">
+            <wp:extent cx="5940425" cy="4508500"/>
+            <wp:effectExtent l="0" t="0" r="3175" b="0"/>
+            <wp:docPr id="2108138821" name="Рисунок 17" descr="Изображение выглядит как текст, снимок экрана, программное обеспечение&#10;&#10;Контент, сгенерированный ИИ, может содержать ошибки."/>
             <wp:cNvGraphicFramePr>
               <a:graphicFrameLocks xmlns:a="http://schemas.openxmlformats.org/drawingml/2006/main" noChangeAspect="1"/>
             </wp:cNvGraphicFramePr>
@@ -3348,104 +2772,17 @@
               <a:graphicData uri="http://schemas.openxmlformats.org/drawingml/2006/picture">
                 <pic:pic xmlns:pic="http://schemas.openxmlformats.org/drawingml/2006/picture">
                   <pic:nvPicPr>
-                    <pic:cNvPr id="0" name="Picture 5"/>
-                    <pic:cNvPicPr>
-                      <a:picLocks noChangeAspect="1" noChangeArrowheads="1"/>
-                    </pic:cNvPicPr>
+                    <pic:cNvPr id="2108138821" name="Рисунок 17" descr="Изображение выглядит как текст, снимок экрана, программное обеспечение&#10;&#10;Контент, сгенерированный ИИ, может содержать ошибки."/>
+                    <pic:cNvPicPr/>
                   </pic:nvPicPr>
                   <pic:blipFill>
-                    <a:blip r:embed="rId28">
+                    <a:blip r:embed="rId31">
                       <a:extLst>
                         <a:ext uri="{28A0092B-C50C-407E-A947-70E740481C1C}">
                           <a14:useLocalDpi xmlns:a14="http://schemas.microsoft.com/office/drawing/2010/main" val="0"/>
                         </a:ext>
                       </a:extLst>
                     </a:blip>
-                    <a:srcRect/>
-                    <a:stretch>
-                      <a:fillRect/>
-                    </a:stretch>
-                  </pic:blipFill>
-                  <pic:spPr bwMode="auto">
-                    <a:xfrm>
-                      <a:off x="0" y="0"/>
-                      <a:ext cx="2868295" cy="457200"/>
-                    </a:xfrm>
-                    <a:prstGeom prst="rect">
-                      <a:avLst/>
-                    </a:prstGeom>
-                    <a:noFill/>
-                    <a:ln>
-                      <a:noFill/>
-                    </a:ln>
-                  </pic:spPr>
-                </pic:pic>
-              </a:graphicData>
-            </a:graphic>
-          </wp:inline>
-        </w:drawing>
-      </w:r>
-    </w:p>
-    <w:p>
-      <w:pPr>
-        <w:pStyle w:val="Standard"/>
-        <w:tabs>
-          <w:tab w:val="left" w:pos="3705"/>
-          <w:tab w:val="left" w:pos="3930"/>
-          <w:tab w:val="left" w:pos="4010"/>
-        </w:tabs>
-        <w:spacing w:line="240" w:lineRule="auto"/>
-        <w:rPr>
-          <w:rFonts w:ascii="Times New Roman" w:hAnsi="Times New Roman" w:cs="Times New Roman"/>
-          <w:sz w:val="24"/>
-          <w:szCs w:val="24"/>
-        </w:rPr>
-      </w:pPr>
-      <w:r>
-        <w:rPr>
-          <w:rFonts w:ascii="Times New Roman" w:hAnsi="Times New Roman" w:cs="Times New Roman"/>
-          <w:sz w:val="24"/>
-          <w:szCs w:val="24"/>
-        </w:rPr>
-        <w:t>Листинг</w:t>
-      </w:r>
-    </w:p>
-    <w:p>
-      <w:pPr>
-        <w:pStyle w:val="Standard"/>
-        <w:tabs>
-          <w:tab w:val="left" w:pos="3705"/>
-          <w:tab w:val="left" w:pos="3930"/>
-          <w:tab w:val="left" w:pos="4010"/>
-        </w:tabs>
-        <w:spacing w:line="240" w:lineRule="auto"/>
-        <w:rPr>
-          <w:rFonts w:ascii="Times New Roman" w:hAnsi="Times New Roman" w:cs="Times New Roman"/>
-          <w:sz w:val="24"/>
-          <w:szCs w:val="24"/>
-        </w:rPr>
-      </w:pPr>
-      <w:r>
-        <w:rPr>
-          <w:noProof/>
-        </w:rPr>
-        <w:drawing>
-          <wp:inline distT="0" distB="0" distL="0" distR="0" wp14:anchorId="251E5383" wp14:editId="3FCE704C">
-            <wp:extent cx="5940425" cy="2879090"/>
-            <wp:effectExtent l="0" t="0" r="3175" b="0"/>
-            <wp:docPr id="1633674287" name="Рисунок 1" descr="Изображение выглядит как текст, снимок экрана, дисплей, программное обеспечение&#10;&#10;Контент, сгенерированный ИИ, может содержать ошибки."/>
-            <wp:cNvGraphicFramePr>
-              <a:graphicFrameLocks xmlns:a="http://schemas.openxmlformats.org/drawingml/2006/main" noChangeAspect="1"/>
-            </wp:cNvGraphicFramePr>
-            <a:graphic xmlns:a="http://schemas.openxmlformats.org/drawingml/2006/main">
-              <a:graphicData uri="http://schemas.openxmlformats.org/drawingml/2006/picture">
-                <pic:pic xmlns:pic="http://schemas.openxmlformats.org/drawingml/2006/picture">
-                  <pic:nvPicPr>
-                    <pic:cNvPr id="1633674287" name="Рисунок 1" descr="Изображение выглядит как текст, снимок экрана, дисплей, программное обеспечение&#10;&#10;Контент, сгенерированный ИИ, может содержать ошибки."/>
-                    <pic:cNvPicPr/>
-                  </pic:nvPicPr>
-                  <pic:blipFill>
-                    <a:blip r:embed="rId25"/>
                     <a:stretch>
                       <a:fillRect/>
                     </a:stretch>
@@ -3453,7 +2790,7 @@
                   <pic:spPr>
                     <a:xfrm>
                       <a:off x="0" y="0"/>
-                      <a:ext cx="5940425" cy="2879090"/>
+                      <a:ext cx="5940425" cy="4508500"/>
                     </a:xfrm>
                     <a:prstGeom prst="rect">
                       <a:avLst/>
@@ -3476,21 +2813,112 @@
         </w:tabs>
         <w:spacing w:line="240" w:lineRule="auto"/>
         <w:rPr>
-          <w:rFonts w:ascii="Times New Roman" w:hAnsi="Times New Roman" w:cs="Times New Roman"/>
-          <w:sz w:val="24"/>
-          <w:szCs w:val="24"/>
-          <w:lang w:val="en-US"/>
+          <w:rFonts w:ascii="Times New Roman" w:eastAsia="Yu Mincho" w:hAnsi="Times New Roman" w:cs="Times New Roman"/>
+          <w:sz w:val="24"/>
+          <w:szCs w:val="24"/>
+          <w:lang w:eastAsia="ja-JP"/>
+        </w:rPr>
+      </w:pPr>
+      <w:r>
+        <w:rPr>
+          <w:rFonts w:ascii="Times New Roman" w:hAnsi="Times New Roman" w:cs="Times New Roman"/>
+          <w:sz w:val="24"/>
+          <w:szCs w:val="24"/>
+        </w:rPr>
+        <w:t xml:space="preserve">Задание </w:t>
+      </w:r>
+      <w:r>
+        <w:rPr>
+          <w:rFonts w:ascii="Times New Roman" w:eastAsia="Yu Mincho" w:hAnsi="Times New Roman" w:cs="Times New Roman"/>
+          <w:sz w:val="24"/>
+          <w:szCs w:val="24"/>
+          <w:lang w:eastAsia="ja-JP"/>
+        </w:rPr>
+        <w:t>3</w:t>
+      </w:r>
+    </w:p>
+    <w:p>
+      <w:pPr>
+        <w:pStyle w:val="Standard"/>
+        <w:tabs>
+          <w:tab w:val="left" w:pos="3705"/>
+          <w:tab w:val="left" w:pos="3930"/>
+          <w:tab w:val="left" w:pos="4010"/>
+        </w:tabs>
+        <w:spacing w:line="240" w:lineRule="auto"/>
+        <w:rPr>
+          <w:rFonts w:ascii="Times New Roman" w:eastAsia="Yu Mincho" w:hAnsi="Times New Roman" w:cs="Times New Roman"/>
+          <w:sz w:val="24"/>
+          <w:szCs w:val="24"/>
+          <w:lang w:eastAsia="ja-JP"/>
         </w:rPr>
       </w:pPr>
       <w:r>
         <w:rPr>
           <w:noProof/>
+          <w:position w:val="-28"/>
+          <w:sz w:val="24"/>
+          <w:szCs w:val="24"/>
+        </w:rPr>
+        <w:object w:dxaOrig="5040" w:dyaOrig="700" w14:anchorId="6BE6EBA1">
+          <v:shape id="_x0000_i1025" type="#_x0000_t75" alt="" style="width:252pt;height:35.25pt;mso-width-percent:0;mso-height-percent:0;mso-width-percent:0;mso-height-percent:0" o:ole="">
+            <v:imagedata r:id="rId32" o:title=""/>
+          </v:shape>
+          <o:OLEObject Type="Embed" ProgID="Equation.2" ShapeID="_x0000_i1025" DrawAspect="Content" ObjectID="_1804261930" r:id="rId33"/>
+        </w:object>
+      </w:r>
+    </w:p>
+    <w:p>
+      <w:pPr>
+        <w:pStyle w:val="Standard"/>
+        <w:tabs>
+          <w:tab w:val="left" w:pos="3705"/>
+          <w:tab w:val="left" w:pos="3930"/>
+          <w:tab w:val="left" w:pos="4010"/>
+        </w:tabs>
+        <w:spacing w:line="240" w:lineRule="auto"/>
+        <w:rPr>
+          <w:rFonts w:ascii="Times New Roman" w:hAnsi="Times New Roman" w:cs="Times New Roman"/>
+          <w:sz w:val="24"/>
+          <w:szCs w:val="24"/>
+        </w:rPr>
+      </w:pPr>
+      <w:r>
+        <w:rPr>
+          <w:rFonts w:ascii="Times New Roman" w:hAnsi="Times New Roman" w:cs="Times New Roman"/>
+          <w:sz w:val="24"/>
+          <w:szCs w:val="24"/>
+        </w:rPr>
+        <w:t>Листинг</w:t>
+      </w:r>
+    </w:p>
+    <w:p>
+      <w:pPr>
+        <w:pStyle w:val="Standard"/>
+        <w:tabs>
+          <w:tab w:val="left" w:pos="3705"/>
+          <w:tab w:val="left" w:pos="3930"/>
+          <w:tab w:val="left" w:pos="4010"/>
+        </w:tabs>
+        <w:spacing w:line="240" w:lineRule="auto"/>
+        <w:rPr>
+          <w:rFonts w:ascii="Times New Roman" w:hAnsi="Times New Roman" w:cs="Times New Roman"/>
+          <w:sz w:val="24"/>
+          <w:szCs w:val="24"/>
+        </w:rPr>
+      </w:pPr>
+      <w:r>
+        <w:rPr>
+          <w:rFonts w:ascii="Times New Roman" w:hAnsi="Times New Roman" w:cs="Times New Roman"/>
+          <w:noProof/>
+          <w:sz w:val="24"/>
+          <w:szCs w:val="24"/>
         </w:rPr>
         <w:drawing>
-          <wp:inline distT="0" distB="0" distL="0" distR="0" wp14:anchorId="3E43164D" wp14:editId="00BD4B66">
-            <wp:extent cx="4181054" cy="1801585"/>
-            <wp:effectExtent l="0" t="0" r="0" b="8255"/>
-            <wp:docPr id="435131303" name="Рисунок 1" descr="Изображение выглядит как текст, снимок экрана, Шрифт&#10;&#10;Контент, сгенерированный ИИ, может содержать ошибки."/>
+          <wp:inline distT="0" distB="0" distL="0" distR="0" wp14:anchorId="4C4B39C0" wp14:editId="456BD9ED">
+            <wp:extent cx="5940425" cy="2301240"/>
+            <wp:effectExtent l="0" t="0" r="3175" b="0"/>
+            <wp:docPr id="815915174" name="Рисунок 19" descr="Изображение выглядит как текст, снимок экрана, Шрифт, программное обеспечение&#10;&#10;Контент, сгенерированный ИИ, может содержать ошибки."/>
             <wp:cNvGraphicFramePr>
               <a:graphicFrameLocks xmlns:a="http://schemas.openxmlformats.org/drawingml/2006/main" noChangeAspect="1"/>
             </wp:cNvGraphicFramePr>
@@ -3498,11 +2926,17 @@
               <a:graphicData uri="http://schemas.openxmlformats.org/drawingml/2006/picture">
                 <pic:pic xmlns:pic="http://schemas.openxmlformats.org/drawingml/2006/picture">
                   <pic:nvPicPr>
-                    <pic:cNvPr id="435131303" name="Рисунок 1" descr="Изображение выглядит как текст, снимок экрана, Шрифт&#10;&#10;Контент, сгенерированный ИИ, может содержать ошибки."/>
+                    <pic:cNvPr id="815915174" name="Рисунок 19" descr="Изображение выглядит как текст, снимок экрана, Шрифт, программное обеспечение&#10;&#10;Контент, сгенерированный ИИ, может содержать ошибки."/>
                     <pic:cNvPicPr/>
                   </pic:nvPicPr>
                   <pic:blipFill>
-                    <a:blip r:embed="rId29"/>
+                    <a:blip r:embed="rId34">
+                      <a:extLst>
+                        <a:ext uri="{28A0092B-C50C-407E-A947-70E740481C1C}">
+                          <a14:useLocalDpi xmlns:a14="http://schemas.microsoft.com/office/drawing/2010/main" val="0"/>
+                        </a:ext>
+                      </a:extLst>
+                    </a:blip>
                     <a:stretch>
                       <a:fillRect/>
                     </a:stretch>
@@ -3510,7 +2944,7 @@
                   <pic:spPr>
                     <a:xfrm>
                       <a:off x="0" y="0"/>
-                      <a:ext cx="4200527" cy="1809976"/>
+                      <a:ext cx="5940425" cy="2301240"/>
                     </a:xfrm>
                     <a:prstGeom prst="rect">
                       <a:avLst/>
@@ -3557,21 +2991,26 @@
         </w:tabs>
         <w:spacing w:line="240" w:lineRule="auto"/>
         <w:rPr>
-          <w:rFonts w:ascii="Times New Roman" w:hAnsi="Times New Roman" w:cs="Times New Roman"/>
-          <w:sz w:val="24"/>
-          <w:szCs w:val="24"/>
-        </w:rPr>
-      </w:pPr>
-      <w:r>
-        <w:rPr>
+          <w:rFonts w:ascii="Times New Roman" w:eastAsia="Yu Mincho" w:hAnsi="Times New Roman" w:cs="Times New Roman"/>
+          <w:sz w:val="24"/>
+          <w:szCs w:val="24"/>
+          <w:lang w:val="en-US" w:eastAsia="ja-JP"/>
+        </w:rPr>
+      </w:pPr>
+      <w:r>
+        <w:rPr>
+          <w:rFonts w:ascii="Times New Roman" w:eastAsia="Yu Mincho" w:hAnsi="Times New Roman" w:cs="Times New Roman"/>
           <w:noProof/>
+          <w:sz w:val="24"/>
+          <w:szCs w:val="24"/>
+          <w:lang w:val="en-US" w:eastAsia="ja-JP"/>
         </w:rPr>
         <w:lastRenderedPageBreak/>
         <w:drawing>
-          <wp:inline distT="0" distB="0" distL="0" distR="0" wp14:anchorId="2191F9AC" wp14:editId="6530F2A4">
-            <wp:extent cx="5940425" cy="4702175"/>
-            <wp:effectExtent l="0" t="0" r="3175" b="3175"/>
-            <wp:docPr id="234660749" name="Рисунок 1" descr="Изображение выглядит как текст, снимок экрана, меню&#10;&#10;Контент, сгенерированный ИИ, может содержать ошибки."/>
+          <wp:inline distT="0" distB="0" distL="0" distR="0" wp14:anchorId="79FF19D1" wp14:editId="474CFEEC">
+            <wp:extent cx="5940425" cy="4345305"/>
+            <wp:effectExtent l="0" t="0" r="3175" b="0"/>
+            <wp:docPr id="1466307958" name="Рисунок 20" descr="Изображение выглядит как текст, снимок экрана, программное обеспечение&#10;&#10;Контент, сгенерированный ИИ, может содержать ошибки."/>
             <wp:cNvGraphicFramePr>
               <a:graphicFrameLocks xmlns:a="http://schemas.openxmlformats.org/drawingml/2006/main" noChangeAspect="1"/>
             </wp:cNvGraphicFramePr>
@@ -3579,11 +3018,17 @@
               <a:graphicData uri="http://schemas.openxmlformats.org/drawingml/2006/picture">
                 <pic:pic xmlns:pic="http://schemas.openxmlformats.org/drawingml/2006/picture">
                   <pic:nvPicPr>
-                    <pic:cNvPr id="234660749" name="Рисунок 1" descr="Изображение выглядит как текст, снимок экрана, меню&#10;&#10;Контент, сгенерированный ИИ, может содержать ошибки."/>
+                    <pic:cNvPr id="1466307958" name="Рисунок 20" descr="Изображение выглядит как текст, снимок экрана, программное обеспечение&#10;&#10;Контент, сгенерированный ИИ, может содержать ошибки."/>
                     <pic:cNvPicPr/>
                   </pic:nvPicPr>
                   <pic:blipFill>
-                    <a:blip r:embed="rId30"/>
+                    <a:blip r:embed="rId35">
+                      <a:extLst>
+                        <a:ext uri="{28A0092B-C50C-407E-A947-70E740481C1C}">
+                          <a14:useLocalDpi xmlns:a14="http://schemas.microsoft.com/office/drawing/2010/main" val="0"/>
+                        </a:ext>
+                      </a:extLst>
+                    </a:blip>
                     <a:stretch>
                       <a:fillRect/>
                     </a:stretch>
@@ -3591,7 +3036,7 @@
                   <pic:spPr>
                     <a:xfrm>
                       <a:off x="0" y="0"/>
-                      <a:ext cx="5940425" cy="4702175"/>
+                      <a:ext cx="5940425" cy="4345305"/>
                     </a:xfrm>
                     <a:prstGeom prst="rect">
                       <a:avLst/>
@@ -3603,392 +3048,6 @@
           </wp:inline>
         </w:drawing>
       </w:r>
-    </w:p>
-    <w:p>
-      <w:pPr>
-        <w:pStyle w:val="Standard"/>
-        <w:tabs>
-          <w:tab w:val="left" w:pos="3705"/>
-          <w:tab w:val="left" w:pos="3930"/>
-          <w:tab w:val="left" w:pos="4010"/>
-        </w:tabs>
-        <w:spacing w:line="240" w:lineRule="auto"/>
-        <w:rPr>
-          <w:rFonts w:ascii="Times New Roman" w:eastAsia="Yu Mincho" w:hAnsi="Times New Roman" w:cs="Times New Roman"/>
-          <w:sz w:val="24"/>
-          <w:szCs w:val="24"/>
-          <w:lang w:eastAsia="ja-JP"/>
-        </w:rPr>
-      </w:pPr>
-    </w:p>
-    <w:p>
-      <w:pPr>
-        <w:pStyle w:val="Standard"/>
-        <w:tabs>
-          <w:tab w:val="left" w:pos="3705"/>
-          <w:tab w:val="left" w:pos="3930"/>
-          <w:tab w:val="left" w:pos="4010"/>
-        </w:tabs>
-        <w:spacing w:line="240" w:lineRule="auto"/>
-        <w:rPr>
-          <w:rFonts w:ascii="Times New Roman" w:eastAsia="Yu Mincho" w:hAnsi="Times New Roman" w:cs="Times New Roman"/>
-          <w:sz w:val="24"/>
-          <w:szCs w:val="24"/>
-          <w:lang w:eastAsia="ja-JP"/>
-        </w:rPr>
-      </w:pPr>
-      <w:r>
-        <w:rPr>
-          <w:rFonts w:ascii="Times New Roman" w:hAnsi="Times New Roman" w:cs="Times New Roman"/>
-          <w:sz w:val="24"/>
-          <w:szCs w:val="24"/>
-        </w:rPr>
-        <w:t xml:space="preserve">Задание </w:t>
-      </w:r>
-      <w:r>
-        <w:rPr>
-          <w:rFonts w:ascii="Times New Roman" w:eastAsia="Yu Mincho" w:hAnsi="Times New Roman" w:cs="Times New Roman"/>
-          <w:sz w:val="24"/>
-          <w:szCs w:val="24"/>
-          <w:lang w:eastAsia="ja-JP"/>
-        </w:rPr>
-        <w:t>3</w:t>
-      </w:r>
-    </w:p>
-    <w:p>
-      <w:pPr>
-        <w:pStyle w:val="Standard"/>
-        <w:tabs>
-          <w:tab w:val="left" w:pos="3705"/>
-          <w:tab w:val="left" w:pos="3930"/>
-          <w:tab w:val="left" w:pos="4010"/>
-        </w:tabs>
-        <w:spacing w:line="240" w:lineRule="auto"/>
-        <w:rPr>
-          <w:rFonts w:ascii="Times New Roman" w:eastAsia="Yu Mincho" w:hAnsi="Times New Roman" w:cs="Times New Roman"/>
-          <w:sz w:val="24"/>
-          <w:szCs w:val="24"/>
-          <w:lang w:eastAsia="ja-JP"/>
-        </w:rPr>
-      </w:pPr>
-      <w:r>
-        <w:rPr>
-          <w:rFonts w:ascii="Times New Roman" w:eastAsia="Yu Mincho" w:hAnsi="Times New Roman" w:cs="Times New Roman"/>
-          <w:sz w:val="24"/>
-          <w:szCs w:val="24"/>
-          <w:lang w:eastAsia="ja-JP"/>
-        </w:rPr>
-        <w:t>8.</w:t>
-      </w:r>
-      <w:r>
-        <w:t xml:space="preserve"> </w:t>
-      </w:r>
-      <w:r>
-        <w:rPr>
-          <w:noProof/>
-        </w:rPr>
-        <w:drawing>
-          <wp:inline distT="0" distB="0" distL="0" distR="0" wp14:anchorId="500A3DF7" wp14:editId="607AD942">
-            <wp:extent cx="2601595" cy="467995"/>
-            <wp:effectExtent l="0" t="0" r="8255" b="8255"/>
-            <wp:docPr id="776669793" name="Рисунок 4"/>
-            <wp:cNvGraphicFramePr>
-              <a:graphicFrameLocks xmlns:a="http://schemas.openxmlformats.org/drawingml/2006/main" noChangeAspect="1"/>
-            </wp:cNvGraphicFramePr>
-            <a:graphic xmlns:a="http://schemas.openxmlformats.org/drawingml/2006/main">
-              <a:graphicData uri="http://schemas.openxmlformats.org/drawingml/2006/picture">
-                <pic:pic xmlns:pic="http://schemas.openxmlformats.org/drawingml/2006/picture">
-                  <pic:nvPicPr>
-                    <pic:cNvPr id="0" name="Picture 7"/>
-                    <pic:cNvPicPr>
-                      <a:picLocks noChangeAspect="1" noChangeArrowheads="1"/>
-                    </pic:cNvPicPr>
-                  </pic:nvPicPr>
-                  <pic:blipFill>
-                    <a:blip r:embed="rId31">
-                      <a:extLst>
-                        <a:ext uri="{28A0092B-C50C-407E-A947-70E740481C1C}">
-                          <a14:useLocalDpi xmlns:a14="http://schemas.microsoft.com/office/drawing/2010/main" val="0"/>
-                        </a:ext>
-                      </a:extLst>
-                    </a:blip>
-                    <a:srcRect/>
-                    <a:stretch>
-                      <a:fillRect/>
-                    </a:stretch>
-                  </pic:blipFill>
-                  <pic:spPr bwMode="auto">
-                    <a:xfrm>
-                      <a:off x="0" y="0"/>
-                      <a:ext cx="2601595" cy="467995"/>
-                    </a:xfrm>
-                    <a:prstGeom prst="rect">
-                      <a:avLst/>
-                    </a:prstGeom>
-                    <a:noFill/>
-                    <a:ln>
-                      <a:noFill/>
-                    </a:ln>
-                  </pic:spPr>
-                </pic:pic>
-              </a:graphicData>
-            </a:graphic>
-          </wp:inline>
-        </w:drawing>
-      </w:r>
-    </w:p>
-    <w:p>
-      <w:pPr>
-        <w:pStyle w:val="Standard"/>
-        <w:tabs>
-          <w:tab w:val="left" w:pos="3705"/>
-          <w:tab w:val="left" w:pos="3930"/>
-          <w:tab w:val="left" w:pos="4010"/>
-        </w:tabs>
-        <w:spacing w:line="240" w:lineRule="auto"/>
-        <w:rPr>
-          <w:rFonts w:ascii="Times New Roman" w:hAnsi="Times New Roman" w:cs="Times New Roman"/>
-          <w:sz w:val="24"/>
-          <w:szCs w:val="24"/>
-        </w:rPr>
-      </w:pPr>
-      <w:r>
-        <w:rPr>
-          <w:rFonts w:ascii="Times New Roman" w:hAnsi="Times New Roman" w:cs="Times New Roman"/>
-          <w:sz w:val="24"/>
-          <w:szCs w:val="24"/>
-        </w:rPr>
-        <w:t>Листинг</w:t>
-      </w:r>
-    </w:p>
-    <w:p>
-      <w:pPr>
-        <w:pStyle w:val="Standard"/>
-        <w:tabs>
-          <w:tab w:val="left" w:pos="3705"/>
-          <w:tab w:val="left" w:pos="3930"/>
-          <w:tab w:val="left" w:pos="4010"/>
-        </w:tabs>
-        <w:spacing w:line="240" w:lineRule="auto"/>
-        <w:rPr>
-          <w:rFonts w:ascii="Times New Roman" w:hAnsi="Times New Roman" w:cs="Times New Roman"/>
-          <w:sz w:val="24"/>
-          <w:szCs w:val="24"/>
-        </w:rPr>
-      </w:pPr>
-      <w:r>
-        <w:rPr>
-          <w:noProof/>
-        </w:rPr>
-        <w:lastRenderedPageBreak/>
-        <w:drawing>
-          <wp:inline distT="0" distB="0" distL="0" distR="0" wp14:anchorId="26D050EA" wp14:editId="6BFFEC6A">
-            <wp:extent cx="5940425" cy="2879090"/>
-            <wp:effectExtent l="0" t="0" r="3175" b="0"/>
-            <wp:docPr id="1517930393" name="Рисунок 1" descr="Изображение выглядит как текст, снимок экрана, дисплей, программное обеспечение&#10;&#10;Контент, сгенерированный ИИ, может содержать ошибки."/>
-            <wp:cNvGraphicFramePr>
-              <a:graphicFrameLocks xmlns:a="http://schemas.openxmlformats.org/drawingml/2006/main" noChangeAspect="1"/>
-            </wp:cNvGraphicFramePr>
-            <a:graphic xmlns:a="http://schemas.openxmlformats.org/drawingml/2006/main">
-              <a:graphicData uri="http://schemas.openxmlformats.org/drawingml/2006/picture">
-                <pic:pic xmlns:pic="http://schemas.openxmlformats.org/drawingml/2006/picture">
-                  <pic:nvPicPr>
-                    <pic:cNvPr id="1517930393" name="Рисунок 1" descr="Изображение выглядит как текст, снимок экрана, дисплей, программное обеспечение&#10;&#10;Контент, сгенерированный ИИ, может содержать ошибки."/>
-                    <pic:cNvPicPr/>
-                  </pic:nvPicPr>
-                  <pic:blipFill>
-                    <a:blip r:embed="rId25"/>
-                    <a:stretch>
-                      <a:fillRect/>
-                    </a:stretch>
-                  </pic:blipFill>
-                  <pic:spPr>
-                    <a:xfrm>
-                      <a:off x="0" y="0"/>
-                      <a:ext cx="5940425" cy="2879090"/>
-                    </a:xfrm>
-                    <a:prstGeom prst="rect">
-                      <a:avLst/>
-                    </a:prstGeom>
-                  </pic:spPr>
-                </pic:pic>
-              </a:graphicData>
-            </a:graphic>
-          </wp:inline>
-        </w:drawing>
-      </w:r>
-    </w:p>
-    <w:p>
-      <w:pPr>
-        <w:pStyle w:val="Standard"/>
-        <w:tabs>
-          <w:tab w:val="left" w:pos="3705"/>
-          <w:tab w:val="left" w:pos="3930"/>
-          <w:tab w:val="left" w:pos="4010"/>
-        </w:tabs>
-        <w:spacing w:line="240" w:lineRule="auto"/>
-        <w:rPr>
-          <w:rFonts w:ascii="Times New Roman" w:hAnsi="Times New Roman" w:cs="Times New Roman"/>
-          <w:sz w:val="24"/>
-          <w:szCs w:val="24"/>
-          <w:lang w:val="en-US"/>
-        </w:rPr>
-      </w:pPr>
-      <w:r>
-        <w:rPr>
-          <w:noProof/>
-        </w:rPr>
-        <w:drawing>
-          <wp:inline distT="0" distB="0" distL="0" distR="0" wp14:anchorId="1D3B7B6F" wp14:editId="02E729EF">
-            <wp:extent cx="3804557" cy="2035469"/>
-            <wp:effectExtent l="0" t="0" r="5715" b="3175"/>
-            <wp:docPr id="1914533985" name="Рисунок 1" descr="Изображение выглядит как текст, снимок экрана, Шрифт&#10;&#10;Контент, сгенерированный ИИ, может содержать ошибки."/>
-            <wp:cNvGraphicFramePr>
-              <a:graphicFrameLocks xmlns:a="http://schemas.openxmlformats.org/drawingml/2006/main" noChangeAspect="1"/>
-            </wp:cNvGraphicFramePr>
-            <a:graphic xmlns:a="http://schemas.openxmlformats.org/drawingml/2006/main">
-              <a:graphicData uri="http://schemas.openxmlformats.org/drawingml/2006/picture">
-                <pic:pic xmlns:pic="http://schemas.openxmlformats.org/drawingml/2006/picture">
-                  <pic:nvPicPr>
-                    <pic:cNvPr id="1914533985" name="Рисунок 1" descr="Изображение выглядит как текст, снимок экрана, Шрифт&#10;&#10;Контент, сгенерированный ИИ, может содержать ошибки."/>
-                    <pic:cNvPicPr/>
-                  </pic:nvPicPr>
-                  <pic:blipFill>
-                    <a:blip r:embed="rId32"/>
-                    <a:stretch>
-                      <a:fillRect/>
-                    </a:stretch>
-                  </pic:blipFill>
-                  <pic:spPr>
-                    <a:xfrm>
-                      <a:off x="0" y="0"/>
-                      <a:ext cx="3820623" cy="2044064"/>
-                    </a:xfrm>
-                    <a:prstGeom prst="rect">
-                      <a:avLst/>
-                    </a:prstGeom>
-                  </pic:spPr>
-                </pic:pic>
-              </a:graphicData>
-            </a:graphic>
-          </wp:inline>
-        </w:drawing>
-      </w:r>
-    </w:p>
-    <w:p>
-      <w:pPr>
-        <w:pStyle w:val="Standard"/>
-        <w:tabs>
-          <w:tab w:val="left" w:pos="3705"/>
-          <w:tab w:val="left" w:pos="3930"/>
-          <w:tab w:val="left" w:pos="4010"/>
-        </w:tabs>
-        <w:spacing w:line="240" w:lineRule="auto"/>
-        <w:rPr>
-          <w:rFonts w:ascii="Times New Roman" w:hAnsi="Times New Roman" w:cs="Times New Roman"/>
-          <w:sz w:val="24"/>
-          <w:szCs w:val="24"/>
-        </w:rPr>
-      </w:pPr>
-      <w:r>
-        <w:rPr>
-          <w:rFonts w:ascii="Times New Roman" w:hAnsi="Times New Roman" w:cs="Times New Roman"/>
-          <w:sz w:val="24"/>
-          <w:szCs w:val="24"/>
-        </w:rPr>
-        <w:t>Результат</w:t>
-      </w:r>
-    </w:p>
-    <w:p>
-      <w:pPr>
-        <w:pStyle w:val="Standard"/>
-        <w:tabs>
-          <w:tab w:val="left" w:pos="3705"/>
-          <w:tab w:val="left" w:pos="3930"/>
-          <w:tab w:val="left" w:pos="4010"/>
-        </w:tabs>
-        <w:spacing w:line="240" w:lineRule="auto"/>
-        <w:rPr>
-          <w:rFonts w:ascii="Times New Roman" w:hAnsi="Times New Roman" w:cs="Times New Roman"/>
-          <w:sz w:val="24"/>
-          <w:szCs w:val="24"/>
-        </w:rPr>
-      </w:pPr>
-      <w:r>
-        <w:rPr>
-          <w:noProof/>
-        </w:rPr>
-        <w:lastRenderedPageBreak/>
-        <w:drawing>
-          <wp:inline distT="0" distB="0" distL="0" distR="0" wp14:anchorId="132A3F35" wp14:editId="28D087A4">
-            <wp:extent cx="5940425" cy="4860290"/>
-            <wp:effectExtent l="0" t="0" r="3175" b="0"/>
-            <wp:docPr id="243338506" name="Рисунок 1" descr="Изображение выглядит как текст, снимок экрана, меню&#10;&#10;Контент, сгенерированный ИИ, может содержать ошибки."/>
-            <wp:cNvGraphicFramePr>
-              <a:graphicFrameLocks xmlns:a="http://schemas.openxmlformats.org/drawingml/2006/main" noChangeAspect="1"/>
-            </wp:cNvGraphicFramePr>
-            <a:graphic xmlns:a="http://schemas.openxmlformats.org/drawingml/2006/main">
-              <a:graphicData uri="http://schemas.openxmlformats.org/drawingml/2006/picture">
-                <pic:pic xmlns:pic="http://schemas.openxmlformats.org/drawingml/2006/picture">
-                  <pic:nvPicPr>
-                    <pic:cNvPr id="243338506" name="Рисунок 1" descr="Изображение выглядит как текст, снимок экрана, меню&#10;&#10;Контент, сгенерированный ИИ, может содержать ошибки."/>
-                    <pic:cNvPicPr/>
-                  </pic:nvPicPr>
-                  <pic:blipFill>
-                    <a:blip r:embed="rId33"/>
-                    <a:stretch>
-                      <a:fillRect/>
-                    </a:stretch>
-                  </pic:blipFill>
-                  <pic:spPr>
-                    <a:xfrm>
-                      <a:off x="0" y="0"/>
-                      <a:ext cx="5940425" cy="4860290"/>
-                    </a:xfrm>
-                    <a:prstGeom prst="rect">
-                      <a:avLst/>
-                    </a:prstGeom>
-                  </pic:spPr>
-                </pic:pic>
-              </a:graphicData>
-            </a:graphic>
-          </wp:inline>
-        </w:drawing>
-      </w:r>
-    </w:p>
-    <w:p>
-      <w:pPr>
-        <w:pStyle w:val="Standard"/>
-        <w:tabs>
-          <w:tab w:val="left" w:pos="3705"/>
-          <w:tab w:val="left" w:pos="3930"/>
-          <w:tab w:val="left" w:pos="4010"/>
-        </w:tabs>
-        <w:spacing w:line="240" w:lineRule="auto"/>
-        <w:rPr>
-          <w:rFonts w:ascii="Times New Roman" w:eastAsia="Yu Mincho" w:hAnsi="Times New Roman" w:cs="Times New Roman"/>
-          <w:sz w:val="24"/>
-          <w:szCs w:val="24"/>
-          <w:lang w:eastAsia="ja-JP"/>
-        </w:rPr>
-      </w:pPr>
-    </w:p>
-    <w:p>
-      <w:pPr>
-        <w:pStyle w:val="Standard"/>
-        <w:tabs>
-          <w:tab w:val="left" w:pos="3705"/>
-          <w:tab w:val="left" w:pos="3930"/>
-          <w:tab w:val="left" w:pos="4010"/>
-        </w:tabs>
-        <w:spacing w:line="240" w:lineRule="auto"/>
-        <w:rPr>
-          <w:rFonts w:ascii="Times New Roman" w:eastAsia="Yu Mincho" w:hAnsi="Times New Roman" w:cs="Times New Roman"/>
-          <w:sz w:val="24"/>
-          <w:szCs w:val="24"/>
-          <w:lang w:eastAsia="ja-JP"/>
-        </w:rPr>
-      </w:pPr>
     </w:p>
     <w:p>
       <w:pPr>
@@ -5840,21 +4899,6 @@
 </file>
 
 <file path=customXml/item1.xml><?xml version="1.0" encoding="utf-8"?>
-<p:properties xmlns:p="http://schemas.microsoft.com/office/2006/metadata/properties" xmlns:xsi="http://www.w3.org/2001/XMLSchema-instance" xmlns:pc="http://schemas.microsoft.com/office/infopath/2007/PartnerControls">
-  <documentManagement/>
-</p:properties>
-</file>
-
-<file path=customXml/item2.xml><?xml version="1.0" encoding="utf-8"?>
-<?mso-contentType ?>
-<FormTemplates xmlns="http://schemas.microsoft.com/sharepoint/v3/contenttype/forms">
-  <Display>DocumentLibraryForm</Display>
-  <Edit>DocumentLibraryForm</Edit>
-  <New>DocumentLibraryForm</New>
-</FormTemplates>
-</file>
-
-<file path=customXml/item3.xml><?xml version="1.0" encoding="utf-8"?>
 <ct:contentTypeSchema xmlns:ct="http://schemas.microsoft.com/office/2006/metadata/contentType" xmlns:ma="http://schemas.microsoft.com/office/2006/metadata/properties/metaAttributes" ct:_="" ma:_="" ma:contentTypeName="Документ" ma:contentTypeID="0x010100FF042F988B931A479B3C91EB155DD97E" ma:contentTypeVersion="4" ma:contentTypeDescription="Создание документа." ma:contentTypeScope="" ma:versionID="841471ca8d9bd2c33f25becd9205b175">
   <xsd:schema xmlns:xsd="http://www.w3.org/2001/XMLSchema" xmlns:xs="http://www.w3.org/2001/XMLSchema" xmlns:p="http://schemas.microsoft.com/office/2006/metadata/properties" xmlns:ns2="1c8285a8-99e0-4573-9756-8192a08343d0" targetNamespace="http://schemas.microsoft.com/office/2006/metadata/properties" ma:root="true" ma:fieldsID="1ed4182c8cbba0cfe05a955b908669b7" ns2:_="">
     <xsd:import namespace="1c8285a8-99e0-4573-9756-8192a08343d0"/>
@@ -5998,28 +5042,26 @@
 </ct:contentTypeSchema>
 </file>
 
+<file path=customXml/item2.xml><?xml version="1.0" encoding="utf-8"?>
+<?mso-contentType ?>
+<FormTemplates xmlns="http://schemas.microsoft.com/sharepoint/v3/contenttype/forms">
+  <Display>DocumentLibraryForm</Display>
+  <Edit>DocumentLibraryForm</Edit>
+  <New>DocumentLibraryForm</New>
+</FormTemplates>
+</file>
+
+<file path=customXml/item3.xml><?xml version="1.0" encoding="utf-8"?>
+<p:properties xmlns:p="http://schemas.microsoft.com/office/2006/metadata/properties" xmlns:xsi="http://www.w3.org/2001/XMLSchema-instance" xmlns:pc="http://schemas.microsoft.com/office/infopath/2007/PartnerControls">
+  <documentManagement/>
+</p:properties>
+</file>
+
 <file path=customXml/item4.xml><?xml version="1.0" encoding="utf-8"?>
 <b:Sources xmlns:b="http://schemas.openxmlformats.org/officeDocument/2006/bibliography" xmlns="http://schemas.openxmlformats.org/officeDocument/2006/bibliography" SelectedStyle="\APASixthEditionOfficeOnline.xsl" StyleName="APA" Version="6"/>
 </file>
 
 <file path=customXml/itemProps1.xml><?xml version="1.0" encoding="utf-8"?>
-<ds:datastoreItem xmlns:ds="http://schemas.openxmlformats.org/officeDocument/2006/customXml" ds:itemID="{A903CF4F-870F-40D1-AFBE-7A37823595ED}">
-  <ds:schemaRefs>
-    <ds:schemaRef ds:uri="http://schemas.microsoft.com/office/2006/metadata/properties"/>
-    <ds:schemaRef ds:uri="http://schemas.microsoft.com/office/infopath/2007/PartnerControls"/>
-  </ds:schemaRefs>
-</ds:datastoreItem>
-</file>
-
-<file path=customXml/itemProps2.xml><?xml version="1.0" encoding="utf-8"?>
-<ds:datastoreItem xmlns:ds="http://schemas.openxmlformats.org/officeDocument/2006/customXml" ds:itemID="{6D5A6036-D5C3-456D-B39D-2BCC16515D61}">
-  <ds:schemaRefs>
-    <ds:schemaRef ds:uri="http://schemas.microsoft.com/sharepoint/v3/contenttype/forms"/>
-  </ds:schemaRefs>
-</ds:datastoreItem>
-</file>
-
-<file path=customXml/itemProps3.xml><?xml version="1.0" encoding="utf-8"?>
 <ds:datastoreItem xmlns:ds="http://schemas.openxmlformats.org/officeDocument/2006/customXml" ds:itemID="{FAA26D24-DAE2-4F0F-8839-BF2E4229D439}">
   <ds:schemaRefs>
     <ds:schemaRef ds:uri="http://schemas.microsoft.com/office/2006/metadata/contentType"/>
@@ -6037,6 +5079,23 @@
 </ds:datastoreItem>
 </file>
 
+<file path=customXml/itemProps2.xml><?xml version="1.0" encoding="utf-8"?>
+<ds:datastoreItem xmlns:ds="http://schemas.openxmlformats.org/officeDocument/2006/customXml" ds:itemID="{6D5A6036-D5C3-456D-B39D-2BCC16515D61}">
+  <ds:schemaRefs>
+    <ds:schemaRef ds:uri="http://schemas.microsoft.com/sharepoint/v3/contenttype/forms"/>
+  </ds:schemaRefs>
+</ds:datastoreItem>
+</file>
+
+<file path=customXml/itemProps3.xml><?xml version="1.0" encoding="utf-8"?>
+<ds:datastoreItem xmlns:ds="http://schemas.openxmlformats.org/officeDocument/2006/customXml" ds:itemID="{A903CF4F-870F-40D1-AFBE-7A37823595ED}">
+  <ds:schemaRefs>
+    <ds:schemaRef ds:uri="http://schemas.microsoft.com/office/2006/metadata/properties"/>
+    <ds:schemaRef ds:uri="http://schemas.microsoft.com/office/infopath/2007/PartnerControls"/>
+  </ds:schemaRefs>
+</ds:datastoreItem>
+</file>
+
 <file path=customXml/itemProps4.xml><?xml version="1.0" encoding="utf-8"?>
 <ds:datastoreItem xmlns:ds="http://schemas.openxmlformats.org/officeDocument/2006/customXml" ds:itemID="{C27C4278-A890-49AB-AA71-8A5AD88788AF}">
   <ds:schemaRefs>
